--- a/fuentes/233109_CF06_DU.docx
+++ b/fuentes/233109_CF06_DU.docx
@@ -3,6 +3,9 @@
 <w:document xmlns:wpc="http://schemas.microsoft.com/office/word/2010/wordprocessingCanvas" xmlns:cx="http://schemas.microsoft.com/office/drawing/2014/chartex" xmlns:cx1="http://schemas.microsoft.com/office/drawing/2015/9/8/chartex" xmlns:cx2="http://schemas.microsoft.com/office/drawing/2015/10/21/chartex" xmlns:cx3="http://schemas.microsoft.com/office/drawing/2016/5/9/chartex" xmlns:cx4="http://schemas.microsoft.com/office/drawing/2016/5/10/chartex" xmlns:cx5="http://schemas.microsoft.com/office/drawing/2016/5/11/chartex" xmlns:cx6="http://schemas.microsoft.com/office/drawing/2016/5/12/chartex" xmlns:cx7="http://schemas.microsoft.com/office/drawing/2016/5/13/chartex" xmlns:cx8="http://schemas.microsoft.com/office/drawing/2016/5/14/chartex" xmlns:mc="http://schemas.openxmlformats.org/markup-compatibility/2006" xmlns:aink="http://schemas.microsoft.com/office/drawing/2016/ink" xmlns:am3d="http://schemas.microsoft.com/office/drawing/2017/model3d" xmlns:o="urn:schemas-microsoft-com:office:office" xmlns:oel="http://schemas.microsoft.com/office/2019/extlst" xmlns:r="http://schemas.openxmlformats.org/officeDocument/2006/relationships" xmlns:m="http://schemas.openxmlformats.org/officeDocument/2006/math" xmlns:v="urn:schemas-microsoft-com:vml" xmlns:wp14="http://schemas.microsoft.com/office/word/2010/wordprocessingDrawing" xmlns:wp="http://schemas.openxmlformats.org/drawingml/2006/wordprocessingDrawing" xmlns:w10="urn:schemas-microsoft-com:office:word" xmlns:w="http://schemas.openxmlformats.org/wordprocessingml/2006/main" xmlns:w14="http://schemas.microsoft.com/office/word/2010/wordml" xmlns:w15="http://schemas.microsoft.com/office/word/2012/wordml" xmlns:w16cex="http://schemas.microsoft.com/office/word/2018/wordml/cex" xmlns:w16cid="http://schemas.microsoft.com/office/word/2016/wordml/cid" xmlns:w16="http://schemas.microsoft.com/office/word/2018/wordml" xmlns:w16sdtdh="http://schemas.microsoft.com/office/word/2020/wordml/sdtdatahash" xmlns:w16se="http://schemas.microsoft.com/office/word/2015/wordml/symex" xmlns:wpg="http://schemas.microsoft.com/office/word/2010/wordprocessingGroup" xmlns:wpi="http://schemas.microsoft.com/office/word/2010/wordprocessingInk" xmlns:wne="http://schemas.microsoft.com/office/word/2006/wordml" xmlns:wps="http://schemas.microsoft.com/office/word/2010/wordprocessingShape" mc:Ignorable="w14 w15 w16se w16cid w16 w16cex w16sdtdh wp14">
   <w:body>
     <w:p>
+      <w:pPr>
+        <w:ind w:left="708" w:firstLine="1"/>
+      </w:pPr>
       <w:r>
         <w:rPr>
           <w:noProof/>
@@ -552,7 +555,7 @@
           <w:r>
             <w:fldChar w:fldCharType="separate"/>
           </w:r>
-          <w:hyperlink w:anchor="_Toc138920063" w:history="1">
+          <w:hyperlink w:anchor="_Toc141091918" w:history="1">
             <w:r>
               <w:rPr>
                 <w:rStyle w:val="Hipervnculo"/>
@@ -579,7 +582,7 @@
                 <w:noProof/>
                 <w:webHidden/>
               </w:rPr>
-              <w:instrText xml:space="preserve"> PAGEREF _Toc138920063 \h </w:instrText>
+              <w:instrText xml:space="preserve"> PAGEREF _Toc141091918 \h </w:instrText>
             </w:r>
             <w:r>
               <w:rPr>
@@ -624,7 +627,7 @@
               <w:lang w:eastAsia="es-CO"/>
             </w:rPr>
           </w:pPr>
-          <w:hyperlink w:anchor="_Toc138920064" w:history="1">
+          <w:hyperlink w:anchor="_Toc141091919" w:history="1">
             <w:r>
               <w:rPr>
                 <w:rStyle w:val="Hipervnculo"/>
@@ -667,7 +670,7 @@
                 <w:noProof/>
                 <w:webHidden/>
               </w:rPr>
-              <w:instrText xml:space="preserve"> PAGEREF _Toc138920064 \h </w:instrText>
+              <w:instrText xml:space="preserve"> PAGEREF _Toc141091919 \h </w:instrText>
             </w:r>
             <w:r>
               <w:rPr>
@@ -712,7 +715,7 @@
               <w:lang w:eastAsia="es-CO"/>
             </w:rPr>
           </w:pPr>
-          <w:hyperlink w:anchor="_Toc138920065" w:history="1">
+          <w:hyperlink w:anchor="_Toc141091920" w:history="1">
             <w:r>
               <w:rPr>
                 <w:rStyle w:val="Hipervnculo"/>
@@ -755,7 +758,7 @@
                 <w:noProof/>
                 <w:webHidden/>
               </w:rPr>
-              <w:instrText xml:space="preserve"> PAGEREF _Toc138920065 \h </w:instrText>
+              <w:instrText xml:space="preserve"> PAGEREF _Toc141091920 \h </w:instrText>
             </w:r>
             <w:r>
               <w:rPr>
@@ -799,13 +802,13 @@
               <w:lang w:eastAsia="es-CO"/>
             </w:rPr>
           </w:pPr>
-          <w:hyperlink w:anchor="_Toc138920066" w:history="1">
+          <w:hyperlink w:anchor="_Toc141091921" w:history="1">
             <w:r>
               <w:rPr>
                 <w:rStyle w:val="Hipervnculo"/>
                 <w:noProof/>
               </w:rPr>
-              <w:t>Planeación</w:t>
+              <w:t>NIST</w:t>
             </w:r>
             <w:r>
               <w:rPr>
@@ -826,7 +829,7 @@
                 <w:noProof/>
                 <w:webHidden/>
               </w:rPr>
-              <w:instrText xml:space="preserve"> PAGEREF _Toc138920066 \h </w:instrText>
+              <w:instrText xml:space="preserve"> PAGEREF _Toc141091921 \h </w:instrText>
             </w:r>
             <w:r>
               <w:rPr>
@@ -846,7 +849,7 @@
                 <w:noProof/>
                 <w:webHidden/>
               </w:rPr>
-              <w:t>4</w:t>
+              <w:t>7</w:t>
             </w:r>
             <w:r>
               <w:rPr>
@@ -870,13 +873,13 @@
               <w:lang w:eastAsia="es-CO"/>
             </w:rPr>
           </w:pPr>
-          <w:hyperlink w:anchor="_Toc138920067" w:history="1">
+          <w:hyperlink w:anchor="_Toc141091922" w:history="1">
             <w:r>
               <w:rPr>
                 <w:rStyle w:val="Hipervnculo"/>
                 <w:noProof/>
               </w:rPr>
-              <w:t>NIST</w:t>
+              <w:t>OWASP</w:t>
             </w:r>
             <w:r>
               <w:rPr>
@@ -897,7 +900,7 @@
                 <w:noProof/>
                 <w:webHidden/>
               </w:rPr>
-              <w:instrText xml:space="preserve"> PAGEREF _Toc138920067 \h </w:instrText>
+              <w:instrText xml:space="preserve"> PAGEREF _Toc141091922 \h </w:instrText>
             </w:r>
             <w:r>
               <w:rPr>
@@ -917,7 +920,7 @@
                 <w:noProof/>
                 <w:webHidden/>
               </w:rPr>
-              <w:t>7</w:t>
+              <w:t>11</w:t>
             </w:r>
             <w:r>
               <w:rPr>
@@ -941,13 +944,13 @@
               <w:lang w:eastAsia="es-CO"/>
             </w:rPr>
           </w:pPr>
-          <w:hyperlink w:anchor="_Toc138920068" w:history="1">
+          <w:hyperlink w:anchor="_Toc141091923" w:history="1">
             <w:r>
               <w:rPr>
                 <w:rStyle w:val="Hipervnculo"/>
                 <w:noProof/>
               </w:rPr>
-              <w:t>OWASP</w:t>
+              <w:t>ISSAF</w:t>
             </w:r>
             <w:r>
               <w:rPr>
@@ -968,7 +971,7 @@
                 <w:noProof/>
                 <w:webHidden/>
               </w:rPr>
-              <w:instrText xml:space="preserve"> PAGEREF _Toc138920068 \h </w:instrText>
+              <w:instrText xml:space="preserve"> PAGEREF _Toc141091923 \h </w:instrText>
             </w:r>
             <w:r>
               <w:rPr>
@@ -988,7 +991,7 @@
                 <w:noProof/>
                 <w:webHidden/>
               </w:rPr>
-              <w:t>11</w:t>
+              <w:t>16</w:t>
             </w:r>
             <w:r>
               <w:rPr>
@@ -1012,13 +1015,13 @@
               <w:lang w:eastAsia="es-CO"/>
             </w:rPr>
           </w:pPr>
-          <w:hyperlink w:anchor="_Toc138920069" w:history="1">
+          <w:hyperlink w:anchor="_Toc141091924" w:history="1">
             <w:r>
               <w:rPr>
                 <w:rStyle w:val="Hipervnculo"/>
                 <w:noProof/>
               </w:rPr>
-              <w:t>ISSAF</w:t>
+              <w:t>OSSTMM</w:t>
             </w:r>
             <w:r>
               <w:rPr>
@@ -1039,7 +1042,7 @@
                 <w:noProof/>
                 <w:webHidden/>
               </w:rPr>
-              <w:instrText xml:space="preserve"> PAGEREF _Toc138920069 \h </w:instrText>
+              <w:instrText xml:space="preserve"> PAGEREF _Toc141091924 \h </w:instrText>
             </w:r>
             <w:r>
               <w:rPr>
@@ -1059,7 +1062,7 @@
                 <w:noProof/>
                 <w:webHidden/>
               </w:rPr>
-              <w:t>16</w:t>
+              <w:t>18</w:t>
             </w:r>
             <w:r>
               <w:rPr>
@@ -1083,13 +1086,13 @@
               <w:lang w:eastAsia="es-CO"/>
             </w:rPr>
           </w:pPr>
-          <w:hyperlink w:anchor="_Toc138920070" w:history="1">
+          <w:hyperlink w:anchor="_Toc141091925" w:history="1">
             <w:r>
               <w:rPr>
                 <w:rStyle w:val="Hipervnculo"/>
                 <w:noProof/>
               </w:rPr>
-              <w:t>OSSTMM</w:t>
+              <w:t>PTES</w:t>
             </w:r>
             <w:r>
               <w:rPr>
@@ -1110,78 +1113,7 @@
                 <w:noProof/>
                 <w:webHidden/>
               </w:rPr>
-              <w:instrText xml:space="preserve"> PAGEREF _Toc138920070 \h </w:instrText>
-            </w:r>
-            <w:r>
-              <w:rPr>
-                <w:noProof/>
-                <w:webHidden/>
-              </w:rPr>
-            </w:r>
-            <w:r>
-              <w:rPr>
-                <w:noProof/>
-                <w:webHidden/>
-              </w:rPr>
-              <w:fldChar w:fldCharType="separate"/>
-            </w:r>
-            <w:r>
-              <w:rPr>
-                <w:noProof/>
-                <w:webHidden/>
-              </w:rPr>
-              <w:t>18</w:t>
-            </w:r>
-            <w:r>
-              <w:rPr>
-                <w:noProof/>
-                <w:webHidden/>
-              </w:rPr>
-              <w:fldChar w:fldCharType="end"/>
-            </w:r>
-          </w:hyperlink>
-        </w:p>
-        <w:p>
-          <w:pPr>
-            <w:pStyle w:val="TDC3"/>
-            <w:tabs>
-              <w:tab w:val="right" w:leader="dot" w:pos="9962"/>
-            </w:tabs>
-            <w:rPr>
-              <w:rFonts w:eastAsiaTheme="minorEastAsia"/>
-              <w:noProof/>
-              <w:sz w:val="22"/>
-              <w:lang w:eastAsia="es-CO"/>
-            </w:rPr>
-          </w:pPr>
-          <w:hyperlink w:anchor="_Toc138920071" w:history="1">
-            <w:r>
-              <w:rPr>
-                <w:rStyle w:val="Hipervnculo"/>
-                <w:noProof/>
-              </w:rPr>
-              <w:t>PTES</w:t>
-            </w:r>
-            <w:r>
-              <w:rPr>
-                <w:noProof/>
-                <w:webHidden/>
-              </w:rPr>
-              <w:tab/>
-            </w:r>
-            <w:r>
-              <w:rPr>
-                <w:noProof/>
-                <w:webHidden/>
-              </w:rPr>
-              <w:fldChar w:fldCharType="begin"/>
-            </w:r>
-            <w:r>
-              <w:rPr>
-                <w:noProof/>
-                <w:webHidden/>
-              </w:rPr>
-              <w:instrText xml:space="preserve"> PAGEREF _Toc138920071 \h </w:instrText>
+              <w:instrText xml:space="preserve"> PAGEREF _Toc141091925 \h </w:instrText>
             </w:r>
             <w:r>
               <w:rPr>
@@ -1226,7 +1158,7 @@
               <w:lang w:eastAsia="es-CO"/>
             </w:rPr>
           </w:pPr>
-          <w:hyperlink w:anchor="_Toc138920072" w:history="1">
+          <w:hyperlink w:anchor="_Toc141091926" w:history="1">
             <w:r>
               <w:rPr>
                 <w:rStyle w:val="Hipervnculo"/>
@@ -1248,7 +1180,7 @@
                 <w:rStyle w:val="Hipervnculo"/>
                 <w:noProof/>
               </w:rPr>
-              <w:t>Tipo de pruebas</w:t>
+              <w:t>Tipos de pruebas</w:t>
             </w:r>
             <w:r>
               <w:rPr>
@@ -1269,7 +1201,7 @@
                 <w:noProof/>
                 <w:webHidden/>
               </w:rPr>
-              <w:instrText xml:space="preserve"> PAGEREF _Toc138920072 \h </w:instrText>
+              <w:instrText xml:space="preserve"> PAGEREF _Toc141091926 \h </w:instrText>
             </w:r>
             <w:r>
               <w:rPr>
@@ -1314,7 +1246,7 @@
               <w:lang w:eastAsia="es-CO"/>
             </w:rPr>
           </w:pPr>
-          <w:hyperlink w:anchor="_Toc138920073" w:history="1">
+          <w:hyperlink w:anchor="_Toc141091927" w:history="1">
             <w:r>
               <w:rPr>
                 <w:rStyle w:val="Hipervnculo"/>
@@ -1336,7 +1268,23 @@
                 <w:rStyle w:val="Hipervnculo"/>
                 <w:noProof/>
               </w:rPr>
-              <w:t>Hacking ético</w:t>
+              <w:t>“</w:t>
+            </w:r>
+            <w:r>
+              <w:rPr>
+                <w:rStyle w:val="Hipervnculo"/>
+                <w:noProof/>
+                <w:spacing w:val="20"/>
+                <w:lang w:val="en-US"/>
+              </w:rPr>
+              <w:t>Hacking</w:t>
+            </w:r>
+            <w:r>
+              <w:rPr>
+                <w:rStyle w:val="Hipervnculo"/>
+                <w:noProof/>
+              </w:rPr>
+              <w:t>” ético</w:t>
             </w:r>
             <w:r>
               <w:rPr>
@@ -1357,7 +1305,7 @@
                 <w:noProof/>
                 <w:webHidden/>
               </w:rPr>
-              <w:instrText xml:space="preserve"> PAGEREF _Toc138920073 \h </w:instrText>
+              <w:instrText xml:space="preserve"> PAGEREF _Toc141091927 \h </w:instrText>
             </w:r>
             <w:r>
               <w:rPr>
@@ -1402,7 +1350,7 @@
               <w:lang w:eastAsia="es-CO"/>
             </w:rPr>
           </w:pPr>
-          <w:hyperlink w:anchor="_Toc138920074" w:history="1">
+          <w:hyperlink w:anchor="_Toc141091928" w:history="1">
             <w:r>
               <w:rPr>
                 <w:rStyle w:val="Hipervnculo"/>
@@ -1454,7 +1402,7 @@
                 <w:noProof/>
                 <w:webHidden/>
               </w:rPr>
-              <w:instrText xml:space="preserve"> PAGEREF _Toc138920074 \h </w:instrText>
+              <w:instrText xml:space="preserve"> PAGEREF _Toc141091928 \h </w:instrText>
             </w:r>
             <w:r>
               <w:rPr>
@@ -1498,13 +1446,38 @@
               <w:lang w:eastAsia="es-CO"/>
             </w:rPr>
           </w:pPr>
-          <w:hyperlink w:anchor="_Toc138920075" w:history="1">
+          <w:hyperlink w:anchor="_Toc141091929" w:history="1">
             <w:r>
               <w:rPr>
                 <w:rStyle w:val="Hipervnculo"/>
                 <w:noProof/>
               </w:rPr>
-              <w:t>Comparación entre el Red Team y el Blue Team</w:t>
+              <w:t>Comparación entre el “</w:t>
+            </w:r>
+            <w:r>
+              <w:rPr>
+                <w:rStyle w:val="Hipervnculo"/>
+                <w:noProof/>
+                <w:spacing w:val="20"/>
+                <w:lang w:val="en-US"/>
+              </w:rPr>
+              <w:t>Red Team”</w:t>
+            </w:r>
+            <w:r>
+              <w:rPr>
+                <w:rStyle w:val="Hipervnculo"/>
+                <w:noProof/>
+              </w:rPr>
+              <w:t xml:space="preserve"> y el “</w:t>
+            </w:r>
+            <w:r>
+              <w:rPr>
+                <w:rStyle w:val="Hipervnculo"/>
+                <w:noProof/>
+                <w:spacing w:val="20"/>
+                <w:lang w:val="en-US"/>
+              </w:rPr>
+              <w:t>Blue Team”</w:t>
             </w:r>
             <w:r>
               <w:rPr>
@@ -1525,7 +1498,7 @@
                 <w:noProof/>
                 <w:webHidden/>
               </w:rPr>
-              <w:instrText xml:space="preserve"> PAGEREF _Toc138920075 \h </w:instrText>
+              <w:instrText xml:space="preserve"> PAGEREF _Toc141091929 \h </w:instrText>
             </w:r>
             <w:r>
               <w:rPr>
@@ -1570,7 +1543,7 @@
               <w:lang w:eastAsia="es-CO"/>
             </w:rPr>
           </w:pPr>
-          <w:hyperlink w:anchor="_Toc138920076" w:history="1">
+          <w:hyperlink w:anchor="_Toc141091930" w:history="1">
             <w:r>
               <w:rPr>
                 <w:rStyle w:val="Hipervnculo"/>
@@ -1613,7 +1586,7 @@
                 <w:noProof/>
                 <w:webHidden/>
               </w:rPr>
-              <w:instrText xml:space="preserve"> PAGEREF _Toc138920076 \h </w:instrText>
+              <w:instrText xml:space="preserve"> PAGEREF _Toc141091930 \h </w:instrText>
             </w:r>
             <w:r>
               <w:rPr>
@@ -1658,7 +1631,7 @@
               <w:lang w:eastAsia="es-CO"/>
             </w:rPr>
           </w:pPr>
-          <w:hyperlink w:anchor="_Toc138920077" w:history="1">
+          <w:hyperlink w:anchor="_Toc141091931" w:history="1">
             <w:r>
               <w:rPr>
                 <w:rStyle w:val="Hipervnculo"/>
@@ -1701,7 +1674,7 @@
                 <w:noProof/>
                 <w:webHidden/>
               </w:rPr>
-              <w:instrText xml:space="preserve"> PAGEREF _Toc138920077 \h </w:instrText>
+              <w:instrText xml:space="preserve"> PAGEREF _Toc141091931 \h </w:instrText>
             </w:r>
             <w:r>
               <w:rPr>
@@ -1745,7 +1718,7 @@
               <w:lang w:eastAsia="es-CO"/>
             </w:rPr>
           </w:pPr>
-          <w:hyperlink w:anchor="_Toc138920078" w:history="1">
+          <w:hyperlink w:anchor="_Toc141091932" w:history="1">
             <w:r>
               <w:rPr>
                 <w:rStyle w:val="Hipervnculo"/>
@@ -1772,7 +1745,7 @@
                 <w:noProof/>
                 <w:webHidden/>
               </w:rPr>
-              <w:instrText xml:space="preserve"> PAGEREF _Toc138920078 \h </w:instrText>
+              <w:instrText xml:space="preserve"> PAGEREF _Toc141091932 \h </w:instrText>
             </w:r>
             <w:r>
               <w:rPr>
@@ -1816,7 +1789,7 @@
               <w:lang w:eastAsia="es-CO"/>
             </w:rPr>
           </w:pPr>
-          <w:hyperlink w:anchor="_Toc138920079" w:history="1">
+          <w:hyperlink w:anchor="_Toc141091933" w:history="1">
             <w:r>
               <w:rPr>
                 <w:rStyle w:val="Hipervnculo"/>
@@ -1843,7 +1816,7 @@
                 <w:noProof/>
                 <w:webHidden/>
               </w:rPr>
-              <w:instrText xml:space="preserve"> PAGEREF _Toc138920079 \h </w:instrText>
+              <w:instrText xml:space="preserve"> PAGEREF _Toc141091933 \h </w:instrText>
             </w:r>
             <w:r>
               <w:rPr>
@@ -1888,7 +1861,7 @@
               <w:lang w:eastAsia="es-CO"/>
             </w:rPr>
           </w:pPr>
-          <w:hyperlink w:anchor="_Toc138920080" w:history="1">
+          <w:hyperlink w:anchor="_Toc141091934" w:history="1">
             <w:r>
               <w:rPr>
                 <w:rStyle w:val="Hipervnculo"/>
@@ -1931,7 +1904,7 @@
                 <w:noProof/>
                 <w:webHidden/>
               </w:rPr>
-              <w:instrText xml:space="preserve"> PAGEREF _Toc138920080 \h </w:instrText>
+              <w:instrText xml:space="preserve"> PAGEREF _Toc141091934 \h </w:instrText>
             </w:r>
             <w:r>
               <w:rPr>
@@ -1975,7 +1948,7 @@
               <w:lang w:eastAsia="es-CO"/>
             </w:rPr>
           </w:pPr>
-          <w:hyperlink w:anchor="_Toc138920081" w:history="1">
+          <w:hyperlink w:anchor="_Toc141091935" w:history="1">
             <w:r>
               <w:rPr>
                 <w:rStyle w:val="Hipervnculo"/>
@@ -2002,7 +1975,7 @@
                 <w:noProof/>
                 <w:webHidden/>
               </w:rPr>
-              <w:instrText xml:space="preserve"> PAGEREF _Toc138920081 \h </w:instrText>
+              <w:instrText xml:space="preserve"> PAGEREF _Toc141091935 \h </w:instrText>
             </w:r>
             <w:r>
               <w:rPr>
@@ -2047,7 +2020,7 @@
               <w:lang w:eastAsia="es-CO"/>
             </w:rPr>
           </w:pPr>
-          <w:hyperlink w:anchor="_Toc138920082" w:history="1">
+          <w:hyperlink w:anchor="_Toc141091936" w:history="1">
             <w:r>
               <w:rPr>
                 <w:rStyle w:val="Hipervnculo"/>
@@ -2090,7 +2063,7 @@
                 <w:noProof/>
                 <w:webHidden/>
               </w:rPr>
-              <w:instrText xml:space="preserve"> PAGEREF _Toc138920082 \h </w:instrText>
+              <w:instrText xml:space="preserve"> PAGEREF _Toc141091936 \h </w:instrText>
             </w:r>
             <w:r>
               <w:rPr>
@@ -2134,7 +2107,7 @@
               <w:lang w:eastAsia="es-CO"/>
             </w:rPr>
           </w:pPr>
-          <w:hyperlink w:anchor="_Toc138920083" w:history="1">
+          <w:hyperlink w:anchor="_Toc141091937" w:history="1">
             <w:r>
               <w:rPr>
                 <w:rStyle w:val="Hipervnculo"/>
@@ -2161,7 +2134,7 @@
                 <w:noProof/>
                 <w:webHidden/>
               </w:rPr>
-              <w:instrText xml:space="preserve"> PAGEREF _Toc138920083 \h </w:instrText>
+              <w:instrText xml:space="preserve"> PAGEREF _Toc141091937 \h </w:instrText>
             </w:r>
             <w:r>
               <w:rPr>
@@ -2205,7 +2178,7 @@
               <w:lang w:eastAsia="es-CO"/>
             </w:rPr>
           </w:pPr>
-          <w:hyperlink w:anchor="_Toc138920084" w:history="1">
+          <w:hyperlink w:anchor="_Toc141091938" w:history="1">
             <w:r>
               <w:rPr>
                 <w:rStyle w:val="Hipervnculo"/>
@@ -2232,7 +2205,7 @@
                 <w:noProof/>
                 <w:webHidden/>
               </w:rPr>
-              <w:instrText xml:space="preserve"> PAGEREF _Toc138920084 \h </w:instrText>
+              <w:instrText xml:space="preserve"> PAGEREF _Toc141091938 \h </w:instrText>
             </w:r>
             <w:r>
               <w:rPr>
@@ -2276,7 +2249,7 @@
               <w:lang w:eastAsia="es-CO"/>
             </w:rPr>
           </w:pPr>
-          <w:hyperlink w:anchor="_Toc138920085" w:history="1">
+          <w:hyperlink w:anchor="_Toc141091939" w:history="1">
             <w:r>
               <w:rPr>
                 <w:rStyle w:val="Hipervnculo"/>
@@ -2303,7 +2276,7 @@
                 <w:noProof/>
                 <w:webHidden/>
               </w:rPr>
-              <w:instrText xml:space="preserve"> PAGEREF _Toc138920085 \h </w:instrText>
+              <w:instrText xml:space="preserve"> PAGEREF _Toc141091939 \h </w:instrText>
             </w:r>
             <w:r>
               <w:rPr>
@@ -2347,7 +2320,7 @@
               <w:lang w:eastAsia="es-CO"/>
             </w:rPr>
           </w:pPr>
-          <w:hyperlink w:anchor="_Toc138920086" w:history="1">
+          <w:hyperlink w:anchor="_Toc141091940" w:history="1">
             <w:r>
               <w:rPr>
                 <w:rStyle w:val="Hipervnculo"/>
@@ -2374,7 +2347,7 @@
                 <w:noProof/>
                 <w:webHidden/>
               </w:rPr>
-              <w:instrText xml:space="preserve"> PAGEREF _Toc138920086 \h </w:instrText>
+              <w:instrText xml:space="preserve"> PAGEREF _Toc141091940 \h </w:instrText>
             </w:r>
             <w:r>
               <w:rPr>
@@ -2419,7 +2392,7 @@
               <w:lang w:eastAsia="es-CO"/>
             </w:rPr>
           </w:pPr>
-          <w:hyperlink w:anchor="_Toc138920087" w:history="1">
+          <w:hyperlink w:anchor="_Toc141091941" w:history="1">
             <w:r>
               <w:rPr>
                 <w:rStyle w:val="Hipervnculo"/>
@@ -2462,7 +2435,7 @@
                 <w:noProof/>
                 <w:webHidden/>
               </w:rPr>
-              <w:instrText xml:space="preserve"> PAGEREF _Toc138920087 \h </w:instrText>
+              <w:instrText xml:space="preserve"> PAGEREF _Toc141091941 \h </w:instrText>
             </w:r>
             <w:r>
               <w:rPr>
@@ -2506,7 +2479,7 @@
               <w:lang w:eastAsia="es-CO"/>
             </w:rPr>
           </w:pPr>
-          <w:hyperlink w:anchor="_Toc138920088" w:history="1">
+          <w:hyperlink w:anchor="_Toc141091942" w:history="1">
             <w:r>
               <w:rPr>
                 <w:rStyle w:val="Hipervnculo"/>
@@ -2533,7 +2506,7 @@
                 <w:noProof/>
                 <w:webHidden/>
               </w:rPr>
-              <w:instrText xml:space="preserve"> PAGEREF _Toc138920088 \h </w:instrText>
+              <w:instrText xml:space="preserve"> PAGEREF _Toc141091942 \h </w:instrText>
             </w:r>
             <w:r>
               <w:rPr>
@@ -2577,7 +2550,7 @@
               <w:lang w:eastAsia="es-CO"/>
             </w:rPr>
           </w:pPr>
-          <w:hyperlink w:anchor="_Toc138920089" w:history="1">
+          <w:hyperlink w:anchor="_Toc141091943" w:history="1">
             <w:r>
               <w:rPr>
                 <w:rStyle w:val="Hipervnculo"/>
@@ -2604,7 +2577,7 @@
                 <w:noProof/>
                 <w:webHidden/>
               </w:rPr>
-              <w:instrText xml:space="preserve"> PAGEREF _Toc138920089 \h </w:instrText>
+              <w:instrText xml:space="preserve"> PAGEREF _Toc141091943 \h </w:instrText>
             </w:r>
             <w:r>
               <w:rPr>
@@ -2648,7 +2621,7 @@
               <w:lang w:eastAsia="es-CO"/>
             </w:rPr>
           </w:pPr>
-          <w:hyperlink w:anchor="_Toc138920090" w:history="1">
+          <w:hyperlink w:anchor="_Toc141091944" w:history="1">
             <w:r>
               <w:rPr>
                 <w:rStyle w:val="Hipervnculo"/>
@@ -2675,7 +2648,7 @@
                 <w:noProof/>
                 <w:webHidden/>
               </w:rPr>
-              <w:instrText xml:space="preserve"> PAGEREF _Toc138920090 \h </w:instrText>
+              <w:instrText xml:space="preserve"> PAGEREF _Toc141091944 \h </w:instrText>
             </w:r>
             <w:r>
               <w:rPr>
@@ -2719,7 +2692,7 @@
               <w:lang w:eastAsia="es-CO"/>
             </w:rPr>
           </w:pPr>
-          <w:hyperlink w:anchor="_Toc138920091" w:history="1">
+          <w:hyperlink w:anchor="_Toc141091945" w:history="1">
             <w:r>
               <w:rPr>
                 <w:rStyle w:val="Hipervnculo"/>
@@ -2746,7 +2719,7 @@
                 <w:noProof/>
                 <w:webHidden/>
               </w:rPr>
-              <w:instrText xml:space="preserve"> PAGEREF _Toc138920091 \h </w:instrText>
+              <w:instrText xml:space="preserve"> PAGEREF _Toc141091945 \h </w:instrText>
             </w:r>
             <w:r>
               <w:rPr>
@@ -2790,7 +2763,7 @@
               <w:lang w:eastAsia="es-CO"/>
             </w:rPr>
           </w:pPr>
-          <w:hyperlink w:anchor="_Toc138920092" w:history="1">
+          <w:hyperlink w:anchor="_Toc141091946" w:history="1">
             <w:r>
               <w:rPr>
                 <w:rStyle w:val="Hipervnculo"/>
@@ -2817,7 +2790,7 @@
                 <w:noProof/>
                 <w:webHidden/>
               </w:rPr>
-              <w:instrText xml:space="preserve"> PAGEREF _Toc138920092 \h </w:instrText>
+              <w:instrText xml:space="preserve"> PAGEREF _Toc141091946 \h </w:instrText>
             </w:r>
             <w:r>
               <w:rPr>
@@ -2883,7 +2856,7 @@
       <w:pPr>
         <w:pStyle w:val="Titulosgenerales"/>
       </w:pPr>
-      <w:bookmarkStart w:id="0" w:name="_Toc138920063"/>
+      <w:bookmarkStart w:id="0" w:name="_Toc141091918"/>
       <w:r>
         <w:lastRenderedPageBreak/>
         <w:t>Introducción</w:t>
@@ -3089,7 +3062,7 @@
       <w:pPr>
         <w:pStyle w:val="Ttulo1"/>
       </w:pPr>
-      <w:bookmarkStart w:id="1" w:name="_Toc138920064"/>
+      <w:bookmarkStart w:id="1" w:name="_Toc141091919"/>
       <w:r>
         <w:lastRenderedPageBreak/>
         <w:t>Evaluación de la seguridad digital</w:t>
@@ -3167,7 +3140,7 @@
       <w:pPr>
         <w:pStyle w:val="Ttulo2"/>
       </w:pPr>
-      <w:bookmarkStart w:id="2" w:name="_Toc138920065"/>
+      <w:bookmarkStart w:id="2" w:name="_Toc141091920"/>
       <w:r>
         <w:t>Gestión de vulnerabilidades</w:t>
       </w:r>
@@ -3291,13 +3264,24 @@
     </w:p>
     <w:p>
       <w:pPr>
-        <w:pStyle w:val="Ttulo3"/>
-      </w:pPr>
-      <w:bookmarkStart w:id="3" w:name="_Toc138920066"/>
-      <w:r>
+        <w:pStyle w:val="Prrafodelista"/>
+        <w:numPr>
+          <w:ilvl w:val="0"/>
+          <w:numId w:val="50"/>
+        </w:numPr>
+        <w:ind w:left="709"/>
+        <w:rPr>
+          <w:b/>
+          <w:bCs/>
+        </w:rPr>
+      </w:pPr>
+      <w:r>
+        <w:rPr>
+          <w:b/>
+          <w:bCs/>
+        </w:rPr>
         <w:t>Planeación</w:t>
       </w:r>
-      <w:bookmarkEnd w:id="3"/>
     </w:p>
     <w:p>
       <w:pPr>
@@ -3339,15 +3323,15 @@
     </w:p>
     <w:p>
       <w:pPr>
-        <w:rPr>
-          <w:lang w:val="es-419" w:eastAsia="es-CO"/>
-        </w:rPr>
-      </w:pPr>
-      <w:r>
-        <w:rPr>
-          <w:lang w:val="es-419" w:eastAsia="es-CO"/>
-        </w:rPr>
-        <w:lastRenderedPageBreak/>
+        <w:ind w:left="709"/>
+        <w:rPr>
+          <w:lang w:val="es-419" w:eastAsia="es-CO"/>
+        </w:rPr>
+      </w:pPr>
+      <w:r>
+        <w:rPr>
+          <w:lang w:val="es-419" w:eastAsia="es-CO"/>
+        </w:rPr>
         <w:t>Etapa en donde se define el alcance del procedimiento de gestión de vulnerabilidades y se identifica cuál será el campo de evaluación o cuáles activos serán objetos de la revisión.</w:t>
       </w:r>
     </w:p>
@@ -3356,7 +3340,7 @@
         <w:pStyle w:val="Prrafodelista"/>
         <w:numPr>
           <w:ilvl w:val="0"/>
-          <w:numId w:val="11"/>
+          <w:numId w:val="50"/>
         </w:numPr>
         <w:ind w:left="709"/>
         <w:rPr>
@@ -3369,6 +3353,7 @@
           <w:b/>
           <w:bCs/>
         </w:rPr>
+        <w:lastRenderedPageBreak/>
         <w:t>Descubrimiento</w:t>
       </w:r>
     </w:p>
@@ -3429,9 +3414,9 @@
         <w:pStyle w:val="Prrafodelista"/>
         <w:numPr>
           <w:ilvl w:val="0"/>
-          <w:numId w:val="11"/>
+          <w:numId w:val="50"/>
         </w:numPr>
-        <w:ind w:left="851"/>
+        <w:ind w:left="709"/>
         <w:rPr>
           <w:b/>
           <w:bCs/>
@@ -3502,9 +3487,9 @@
         <w:pStyle w:val="Prrafodelista"/>
         <w:numPr>
           <w:ilvl w:val="0"/>
-          <w:numId w:val="11"/>
+          <w:numId w:val="50"/>
         </w:numPr>
-        <w:ind w:left="851"/>
+        <w:ind w:left="709"/>
         <w:rPr>
           <w:b/>
           <w:bCs/>
@@ -3588,7 +3573,6 @@
           <w:bCs/>
           <w:lang w:val="es-419" w:eastAsia="es-CO"/>
         </w:rPr>
-        <w:lastRenderedPageBreak/>
         <w:t>Controles correctivos</w:t>
       </w:r>
       <w:r>
@@ -3616,6 +3600,7 @@
           <w:bCs/>
           <w:lang w:val="es-419" w:eastAsia="es-CO"/>
         </w:rPr>
+        <w:lastRenderedPageBreak/>
         <w:t>Controles compensatorios:</w:t>
       </w:r>
       <w:r>
@@ -3630,9 +3615,9 @@
         <w:pStyle w:val="Prrafodelista"/>
         <w:numPr>
           <w:ilvl w:val="0"/>
-          <w:numId w:val="11"/>
+          <w:numId w:val="50"/>
         </w:numPr>
-        <w:ind w:left="851"/>
+        <w:ind w:left="709"/>
         <w:rPr>
           <w:b/>
           <w:bCs/>
@@ -3683,9 +3668,9 @@
         <w:pStyle w:val="Prrafodelista"/>
         <w:numPr>
           <w:ilvl w:val="0"/>
-          <w:numId w:val="11"/>
+          <w:numId w:val="50"/>
         </w:numPr>
-        <w:ind w:left="851"/>
+        <w:ind w:left="709"/>
         <w:rPr>
           <w:b/>
           <w:bCs/>
@@ -3738,9 +3723,9 @@
         <w:pStyle w:val="Prrafodelista"/>
         <w:numPr>
           <w:ilvl w:val="0"/>
-          <w:numId w:val="11"/>
+          <w:numId w:val="50"/>
         </w:numPr>
-        <w:ind w:left="851"/>
+        <w:ind w:left="709"/>
         <w:rPr>
           <w:b/>
           <w:bCs/>
@@ -3801,6 +3786,22 @@
         </w:rPr>
         <w:t>A partir de estas etapas anteriormente descritas, han surgido diferentes alternativas para este ejercicio, como se puede apreciar en la siguiente figura:</w:t>
       </w:r>
+    </w:p>
+    <w:p>
+      <w:pPr>
+        <w:ind w:left="851"/>
+        <w:rPr>
+          <w:lang w:val="es-419" w:eastAsia="es-CO"/>
+        </w:rPr>
+      </w:pPr>
+    </w:p>
+    <w:p>
+      <w:pPr>
+        <w:ind w:left="851"/>
+        <w:rPr>
+          <w:lang w:val="es-419" w:eastAsia="es-CO"/>
+        </w:rPr>
+      </w:pPr>
     </w:p>
     <w:p>
       <w:pPr>
@@ -3884,11 +3885,11 @@
       <w:pPr>
         <w:pStyle w:val="Ttulo3"/>
       </w:pPr>
-      <w:bookmarkStart w:id="4" w:name="_Toc138920067"/>
+      <w:bookmarkStart w:id="3" w:name="_Toc141091921"/>
       <w:r>
         <w:t>NIST</w:t>
       </w:r>
-      <w:bookmarkEnd w:id="4"/>
+      <w:bookmarkEnd w:id="3"/>
     </w:p>
     <w:p>
       <w:pPr>
@@ -3943,7 +3944,7 @@
     </w:p>
     <w:p/>
     <w:p>
-      <w:bookmarkStart w:id="5" w:name="_Hlk138873958"/>
+      <w:bookmarkStart w:id="4" w:name="_Hlk138873958"/>
       <w:r>
         <w:lastRenderedPageBreak/>
         <w:t>Identificar (ID)</w:t>
@@ -4257,7 +4258,7 @@
           </w:p>
         </w:tc>
       </w:tr>
-      <w:bookmarkEnd w:id="5"/>
+      <w:bookmarkEnd w:id="4"/>
     </w:tbl>
     <w:p/>
     <w:p>
@@ -4953,7 +4954,6 @@
           <w:p>
             <w:pPr>
               <w:pStyle w:val="TextoTablas"/>
-              <w:jc w:val="center"/>
             </w:pPr>
             <w:r>
               <w:t>Planificación de respuesta</w:t>
@@ -4983,7 +4983,6 @@
           <w:p>
             <w:pPr>
               <w:pStyle w:val="TextoTablas"/>
-              <w:jc w:val="center"/>
             </w:pPr>
             <w:r>
               <w:t>Comunicaciones</w:t>
@@ -5016,7 +5015,6 @@
           <w:p>
             <w:pPr>
               <w:pStyle w:val="TextoTablas"/>
-              <w:jc w:val="center"/>
             </w:pPr>
             <w:r>
               <w:t>Análisis</w:t>
@@ -5046,7 +5044,6 @@
           <w:p>
             <w:pPr>
               <w:pStyle w:val="TextoTablas"/>
-              <w:jc w:val="center"/>
             </w:pPr>
             <w:r>
               <w:t>Mitigación</w:t>
@@ -5079,7 +5076,6 @@
           <w:p>
             <w:pPr>
               <w:pStyle w:val="TextoTablas"/>
-              <w:jc w:val="center"/>
             </w:pPr>
             <w:r>
               <w:t>Mejoras</w:t>
@@ -5164,10 +5160,7 @@
               <w:jc w:val="center"/>
             </w:pPr>
             <w:r>
-              <w:t>R</w:t>
-            </w:r>
-            <w:r>
-              <w:t>C</w:t>
+              <w:t>RC</w:t>
             </w:r>
           </w:p>
         </w:tc>
@@ -5373,12 +5366,12 @@
       <w:pPr>
         <w:pStyle w:val="Ttulo3"/>
       </w:pPr>
-      <w:bookmarkStart w:id="6" w:name="_Toc138920068"/>
+      <w:bookmarkStart w:id="5" w:name="_Toc141091922"/>
       <w:r>
         <w:lastRenderedPageBreak/>
         <w:t>OWASP</w:t>
       </w:r>
-      <w:bookmarkEnd w:id="6"/>
+      <w:bookmarkEnd w:id="5"/>
     </w:p>
     <w:p>
       <w:pPr>
@@ -5399,40 +5392,38 @@
           <w:lang w:val="es-419" w:eastAsia="es-CO"/>
         </w:rPr>
       </w:pPr>
+      <w:r>
+        <w:rPr>
+          <w:lang w:val="es-419" w:eastAsia="es-CO"/>
+        </w:rPr>
+        <w:t>OWASP</w:t>
+      </w:r>
+      <w:r>
+        <w:rPr>
+          <w:lang w:val="es-419" w:eastAsia="es-CO"/>
+        </w:rPr>
+        <w:t xml:space="preserve"> provee de un </w:t>
+      </w:r>
+      <w:r>
+        <w:rPr>
+          <w:lang w:val="es-419" w:eastAsia="es-CO"/>
+        </w:rPr>
+        <w:t>“</w:t>
+      </w:r>
       <w:proofErr w:type="spellStart"/>
       <w:r>
         <w:rPr>
-          <w:lang w:val="es-419" w:eastAsia="es-CO"/>
-        </w:rPr>
-        <w:t>Owasp</w:t>
+          <w:rStyle w:val="Extranjerismo"/>
+          <w:lang w:val="es-419" w:eastAsia="es-CO"/>
+        </w:rPr>
+        <w:t>framework</w:t>
       </w:r>
       <w:proofErr w:type="spellEnd"/>
       <w:r>
         <w:rPr>
-          <w:lang w:val="es-419" w:eastAsia="es-CO"/>
-        </w:rPr>
-        <w:t xml:space="preserve"> provee de un </w:t>
-      </w:r>
-      <w:r>
-        <w:rPr>
-          <w:lang w:val="es-419" w:eastAsia="es-CO"/>
-        </w:rPr>
-        <w:t>“</w:t>
-      </w:r>
-      <w:proofErr w:type="spellStart"/>
-      <w:r>
-        <w:rPr>
           <w:rStyle w:val="Extranjerismo"/>
           <w:lang w:val="es-419" w:eastAsia="es-CO"/>
         </w:rPr>
-        <w:t>framework</w:t>
-      </w:r>
-      <w:proofErr w:type="spellEnd"/>
-      <w:r>
-        <w:rPr>
-          <w:rStyle w:val="Extranjerismo"/>
-          <w:lang w:val="es-419" w:eastAsia="es-CO"/>
-        </w:rPr>
         <w:t>”</w:t>
       </w:r>
       <w:r>
@@ -5441,28 +5432,24 @@
         </w:rPr>
         <w:t xml:space="preserve"> abierto el cual permite implementar auditorías en aplicaciones principalmente de tipo web, basados esencialmente en pruebas de caja blanca y caja negra. A partir de su ejercicio identifica las vulnerabilidades más representativas y presentes en la actualidad en su </w:t>
       </w:r>
-      <w:proofErr w:type="spellStart"/>
-      <w:r>
-        <w:rPr>
-          <w:lang w:val="es-419" w:eastAsia="es-CO"/>
-        </w:rPr>
-        <w:t>Owasp</w:t>
-      </w:r>
-      <w:proofErr w:type="spellEnd"/>
+      <w:r>
+        <w:rPr>
+          <w:lang w:val="es-419" w:eastAsia="es-CO"/>
+        </w:rPr>
+        <w:t>OWASP</w:t>
+      </w:r>
       <w:r>
         <w:rPr>
           <w:lang w:val="es-419" w:eastAsia="es-CO"/>
         </w:rPr>
         <w:t xml:space="preserve"> top 10. En su último reporte, el </w:t>
       </w:r>
-      <w:proofErr w:type="spellStart"/>
-      <w:r>
-        <w:rPr>
-          <w:lang w:val="es-419" w:eastAsia="es-CO"/>
-        </w:rPr>
-        <w:t>Owasp</w:t>
-      </w:r>
-      <w:proofErr w:type="spellEnd"/>
+      <w:r>
+        <w:rPr>
+          <w:lang w:val="es-419" w:eastAsia="es-CO"/>
+        </w:rPr>
+        <w:t>OWASP</w:t>
+      </w:r>
       <w:r>
         <w:rPr>
           <w:lang w:val="es-419" w:eastAsia="es-CO"/>
@@ -5477,14 +5464,12 @@
           <w:lang w:val="es-419"/>
         </w:rPr>
       </w:pPr>
-      <w:proofErr w:type="spellStart"/>
       <w:r>
         <w:rPr>
           <w:lang w:val="es-419"/>
         </w:rPr>
-        <w:t>Owasp</w:t>
-      </w:r>
-      <w:proofErr w:type="spellEnd"/>
+        <w:t>OWASP</w:t>
+      </w:r>
       <w:r>
         <w:rPr>
           <w:lang w:val="es-419"/>
@@ -5711,7 +5696,25 @@
     </w:p>
     <w:p>
       <w:r>
-        <w:t>Esto sucede cuando un ciberdelincuente puede enviar datos dañinos a un intérprete. Como novedad este año, el Cross-site Scripting forma parte de esta categoría. Para ello, hay que tener API seguras y controles de verificación a la hora de introducir los datos.</w:t>
+        <w:t xml:space="preserve">Esto sucede cuando un ciberdelincuente puede enviar datos dañinos a un intérprete. Como novedad este año, el </w:t>
+      </w:r>
+      <w:r>
+        <w:t>“</w:t>
+      </w:r>
+      <w:r>
+        <w:rPr>
+          <w:rStyle w:val="Extranjerismo"/>
+        </w:rPr>
+        <w:t>Cross-site Scripting</w:t>
+      </w:r>
+      <w:r>
+        <w:rPr>
+          <w:rStyle w:val="Extranjerismo"/>
+        </w:rPr>
+        <w:t>”</w:t>
+      </w:r>
+      <w:r>
+        <w:t xml:space="preserve"> forma parte de esta categoría. Para ello, hay que tener API seguras y controles de verificación a la hora de introducir los datos.</w:t>
       </w:r>
     </w:p>
     <w:p>
@@ -6071,7 +6074,25 @@
     </w:p>
     <w:p>
       <w:r>
-        <w:t>La falta de registros sobre eventos, los denominados logs, en la aplicación o en el sistema, como inicios de sesión (tanto válidos como fallidos). Por ejemplo: que estos registros no se almacenen remotamente impide que se puedan detectar las infracciones.</w:t>
+        <w:t xml:space="preserve">La falta de registros sobre eventos, los denominados </w:t>
+      </w:r>
+      <w:r>
+        <w:t>“</w:t>
+      </w:r>
+      <w:r>
+        <w:rPr>
+          <w:rStyle w:val="Extranjerismo"/>
+        </w:rPr>
+        <w:t>logs</w:t>
+      </w:r>
+      <w:r>
+        <w:rPr>
+          <w:rStyle w:val="Extranjerismo"/>
+        </w:rPr>
+        <w:t>”</w:t>
+      </w:r>
+      <w:r>
+        <w:t>, en la aplicación o en el sistema, como inicios de sesión (tanto válidos como fallidos). Por ejemplo: que estos registros no se almacenen remotamente impide que se puedan detectar las infracciones.</w:t>
       </w:r>
     </w:p>
     <w:p>
@@ -6170,11 +6191,9 @@
       <w:r>
         <w:t xml:space="preserve">Dado lo anterior, </w:t>
       </w:r>
-      <w:proofErr w:type="spellStart"/>
-      <w:r>
-        <w:t>owasp</w:t>
-      </w:r>
-      <w:proofErr w:type="spellEnd"/>
+      <w:r>
+        <w:t>OWASP</w:t>
+      </w:r>
       <w:r>
         <w:t>, se ha vuelto una metodología práctica para la identificación de vulnerabilidades en las aplicaciones web más utilizadas por los equipos de desarrollo en los últimos años. Se sugiere explorar y hacer uso de esta metodología, consultando su documento oficial. Este recurso también está en el material complementario.</w:t>
       </w:r>
@@ -6188,25 +6207,23 @@
           </w:rPr>
           <w:t xml:space="preserve">Enlace documentación </w:t>
         </w:r>
-        <w:proofErr w:type="spellStart"/>
         <w:r>
           <w:rPr>
             <w:rStyle w:val="Hipervnculo"/>
           </w:rPr>
-          <w:t>owasp</w:t>
+          <w:t>OWASP</w:t>
         </w:r>
-        <w:proofErr w:type="spellEnd"/>
       </w:hyperlink>
     </w:p>
     <w:p>
       <w:pPr>
         <w:pStyle w:val="Ttulo3"/>
       </w:pPr>
-      <w:bookmarkStart w:id="7" w:name="_Toc138920069"/>
+      <w:bookmarkStart w:id="6" w:name="_Toc141091923"/>
       <w:r>
         <w:t>ISSAF</w:t>
       </w:r>
-      <w:bookmarkEnd w:id="7"/>
+      <w:bookmarkEnd w:id="6"/>
       <w:r>
         <w:t xml:space="preserve"> </w:t>
       </w:r>
@@ -6273,7 +6290,19 @@
           <w:lang w:val="es-419" w:eastAsia="es-CO"/>
         </w:rPr>
         <w:lastRenderedPageBreak/>
-        <w:t>Entre las actividades relacionadas se encuentran: Identificación de interesados, reuniones de apertura, definición de enfoque y metodología, cronograma de tiempo.</w:t>
+        <w:t xml:space="preserve">Entre las actividades relacionadas se encuentran: </w:t>
+      </w:r>
+      <w:r>
+        <w:rPr>
+          <w:lang w:val="es-419" w:eastAsia="es-CO"/>
+        </w:rPr>
+        <w:t>i</w:t>
+      </w:r>
+      <w:r>
+        <w:rPr>
+          <w:lang w:val="es-419" w:eastAsia="es-CO"/>
+        </w:rPr>
+        <w:t>dentificación de interesados, reuniones de apertura, definición de enfoque y metodología, cronograma de tiempo.</w:t>
       </w:r>
     </w:p>
     <w:p>
@@ -6610,12 +6639,12 @@
       <w:pPr>
         <w:pStyle w:val="Ttulo3"/>
       </w:pPr>
-      <w:bookmarkStart w:id="8" w:name="_Toc138920070"/>
+      <w:bookmarkStart w:id="7" w:name="_Toc141091924"/>
       <w:r>
         <w:lastRenderedPageBreak/>
         <w:t>OSSTMM</w:t>
       </w:r>
-      <w:bookmarkEnd w:id="8"/>
+      <w:bookmarkEnd w:id="7"/>
     </w:p>
     <w:p>
       <w:pPr>
@@ -6811,13 +6840,7 @@
         <w:rPr>
           <w:lang w:val="es-419" w:eastAsia="es-CO"/>
         </w:rPr>
-        <w:t>Identificación de los Servicios del Sistema</w:t>
-      </w:r>
-      <w:r>
-        <w:rPr>
-          <w:lang w:val="es-419" w:eastAsia="es-CO"/>
-        </w:rPr>
-        <w:t xml:space="preserve"> de </w:t>
+        <w:t>Identificación de los Servicios del Sistema de Logística y Controles</w:t>
       </w:r>
     </w:p>
     <w:p>
@@ -6835,7 +6858,7 @@
         <w:rPr>
           <w:lang w:val="es-419" w:eastAsia="es-CO"/>
         </w:rPr>
-        <w:t>Logística y Controles</w:t>
+        <w:t>Exploración de Red</w:t>
       </w:r>
     </w:p>
     <w:p>
@@ -6853,7 +6876,7 @@
         <w:rPr>
           <w:lang w:val="es-419" w:eastAsia="es-CO"/>
         </w:rPr>
-        <w:t>Exploración de Red</w:t>
+        <w:t>Identificación de los Servicios del Sistema</w:t>
       </w:r>
     </w:p>
     <w:p>
@@ -6871,7 +6894,7 @@
         <w:rPr>
           <w:lang w:val="es-419" w:eastAsia="es-CO"/>
         </w:rPr>
-        <w:t>Identificación de los Servicios del Sistema</w:t>
+        <w:t>Búsqueda de Información Competitiva</w:t>
       </w:r>
     </w:p>
     <w:p>
@@ -6889,7 +6912,7 @@
         <w:rPr>
           <w:lang w:val="es-419" w:eastAsia="es-CO"/>
         </w:rPr>
-        <w:t>Búsqueda de Información Competitiva</w:t>
+        <w:t>Revisión de Privacidad</w:t>
       </w:r>
     </w:p>
     <w:p>
@@ -6907,7 +6930,7 @@
         <w:rPr>
           <w:lang w:val="es-419" w:eastAsia="es-CO"/>
         </w:rPr>
-        <w:t>Revisión de Privacidad</w:t>
+        <w:t>Obtención de Documentos</w:t>
       </w:r>
     </w:p>
     <w:p>
@@ -6926,24 +6949,6 @@
           <w:lang w:val="es-419" w:eastAsia="es-CO"/>
         </w:rPr>
         <w:lastRenderedPageBreak/>
-        <w:t>Obtención de Documentos</w:t>
-      </w:r>
-    </w:p>
-    <w:p>
-      <w:pPr>
-        <w:pStyle w:val="Prrafodelista"/>
-        <w:numPr>
-          <w:ilvl w:val="0"/>
-          <w:numId w:val="21"/>
-        </w:numPr>
-        <w:rPr>
-          <w:lang w:val="es-419" w:eastAsia="es-CO"/>
-        </w:rPr>
-      </w:pPr>
-      <w:r>
-        <w:rPr>
-          <w:lang w:val="es-419" w:eastAsia="es-CO"/>
-        </w:rPr>
         <w:t>Búsqueda y Verificación de Vulnerabilidades</w:t>
       </w:r>
     </w:p>
@@ -7229,11 +7234,11 @@
       <w:pPr>
         <w:pStyle w:val="Ttulo3"/>
       </w:pPr>
-      <w:bookmarkStart w:id="9" w:name="_Toc138920071"/>
+      <w:bookmarkStart w:id="8" w:name="_Toc141091925"/>
       <w:r>
         <w:t>PTES</w:t>
       </w:r>
-      <w:bookmarkEnd w:id="9"/>
+      <w:bookmarkEnd w:id="8"/>
     </w:p>
     <w:p>
       <w:pPr>
@@ -7273,14 +7278,7 @@
         <w:rPr>
           <w:lang w:val="es-419" w:eastAsia="es-CO"/>
         </w:rPr>
-        <w:t xml:space="preserve">, que puede ser aplicado en cualquier organización. Entre sus objetivos se encuentra el de </w:t>
-      </w:r>
-      <w:r>
-        <w:rPr>
-          <w:lang w:val="es-419" w:eastAsia="es-CO"/>
-        </w:rPr>
-        <w:lastRenderedPageBreak/>
-        <w:t>disponer de un marco de trabajo para la realización de auditorías técnicas de seguridad en sistemas de información. Se desarrolla en las siguientes siete fases:</w:t>
+        <w:t>, que puede ser aplicado en cualquier organización. Entre sus objetivos se encuentra el de disponer de un marco de trabajo para la realización de auditorías técnicas de seguridad en sistemas de información. Se desarrolla en las siguientes siete fases:</w:t>
       </w:r>
     </w:p>
     <w:p>
@@ -7430,30 +7428,42 @@
       <w:pPr>
         <w:pStyle w:val="Ttulo2"/>
       </w:pPr>
-      <w:bookmarkStart w:id="10" w:name="_Toc138920072"/>
-      <w:r>
-        <w:t>Tipo de pruebas</w:t>
-      </w:r>
-      <w:bookmarkEnd w:id="10"/>
-    </w:p>
-    <w:p>
-      <w:pPr>
-        <w:rPr>
-          <w:lang w:val="es-419" w:eastAsia="es-CO"/>
-        </w:rPr>
-      </w:pPr>
-      <w:r>
-        <w:rPr>
-          <w:lang w:val="es-419" w:eastAsia="es-CO"/>
-        </w:rPr>
-        <w:t xml:space="preserve">Cuando se está desarrollando el proceso de evaluación de la seguridad, se debe de garantizar que los resultados presentados estén respaldados en ejercicios de verificación y comprobación que permitan establecer si una condición se está cumplimento o no; para este caso estamos hablando de controles, técnicas, tácticas </w:t>
-      </w:r>
-      <w:r>
-        <w:rPr>
-          <w:lang w:val="es-419" w:eastAsia="es-CO"/>
-        </w:rPr>
-        <w:lastRenderedPageBreak/>
-        <w:t>para el aseguramiento de la información y en este ejercicio pueden surgir diferentes alternativas para verificar este tipo de cumplimientos, entre las que se pueden apreciar:</w:t>
+      <w:bookmarkStart w:id="9" w:name="_Toc141091926"/>
+      <w:r>
+        <w:t>Tipo</w:t>
+      </w:r>
+      <w:r>
+        <w:t>s</w:t>
+      </w:r>
+      <w:r>
+        <w:t xml:space="preserve"> de pruebas</w:t>
+      </w:r>
+      <w:bookmarkEnd w:id="9"/>
+    </w:p>
+    <w:p>
+      <w:pPr>
+        <w:ind w:left="708" w:firstLine="1"/>
+        <w:rPr>
+          <w:lang w:val="es-419" w:eastAsia="es-CO"/>
+        </w:rPr>
+      </w:pPr>
+      <w:r>
+        <w:rPr>
+          <w:lang w:val="es-419" w:eastAsia="es-CO"/>
+        </w:rPr>
+        <w:t xml:space="preserve">Cuando se está desarrollando el proceso de evaluación de la seguridad, se debe de garantizar que los resultados presentados estén respaldados en ejercicios de verificación y comprobación que permitan establecer si una condición se está </w:t>
+      </w:r>
+      <w:r>
+        <w:rPr>
+          <w:lang w:val="es-419" w:eastAsia="es-CO"/>
+        </w:rPr>
+        <w:t>cumpliendo</w:t>
+      </w:r>
+      <w:r>
+        <w:rPr>
+          <w:lang w:val="es-419" w:eastAsia="es-CO"/>
+        </w:rPr>
+        <w:t xml:space="preserve"> o no; para este caso estamos hablando de controles, técnicas, tácticas para el aseguramiento de la información y en este ejercicio pueden surgir diferentes alternativas para verificar este tipo de cumplimientos, entre las que se pueden apreciar:</w:t>
       </w:r>
     </w:p>
     <w:p>
@@ -7474,6 +7484,7 @@
           <w:bCs/>
           <w:lang w:val="es-419" w:eastAsia="es-CO"/>
         </w:rPr>
+        <w:lastRenderedPageBreak/>
         <w:t>Pruebas unitarias</w:t>
       </w:r>
       <w:r>
@@ -7616,7 +7627,19 @@
         <w:rPr>
           <w:lang w:val="es-419" w:eastAsia="es-CO"/>
         </w:rPr>
-        <w:t>. Este tipo de pruebas validan el comportamiento de la lógica de la solución, para realizar este tipo de pruebas, se asume que conoce los detalles de su arquitectura, métodos, funciones entre otros.</w:t>
+        <w:t>. Este tipo de pruebas validan el comportamiento de la lógica de la solución, para realizar este tipo de pruebas, se asume que conoce los detalles de su arquitectura, métodos, funciones</w:t>
+      </w:r>
+      <w:r>
+        <w:rPr>
+          <w:lang w:val="es-419" w:eastAsia="es-CO"/>
+        </w:rPr>
+        <w:t>,</w:t>
+      </w:r>
+      <w:r>
+        <w:rPr>
+          <w:lang w:val="es-419" w:eastAsia="es-CO"/>
+        </w:rPr>
+        <w:t xml:space="preserve"> entre otros.</w:t>
       </w:r>
     </w:p>
     <w:p>
@@ -7691,7 +7714,6 @@
           <w:bCs/>
           <w:lang w:val="es-419" w:eastAsia="es-CO"/>
         </w:rPr>
-        <w:lastRenderedPageBreak/>
         <w:t>Prueba manual</w:t>
       </w:r>
       <w:r>
@@ -7719,6 +7741,7 @@
           <w:bCs/>
           <w:lang w:val="es-419" w:eastAsia="es-CO"/>
         </w:rPr>
+        <w:lastRenderedPageBreak/>
         <w:t>Prueba estática</w:t>
       </w:r>
       <w:r>
@@ -7974,66 +7997,65 @@
         <w:rPr>
           <w:lang w:val="es-419" w:eastAsia="es-CO"/>
         </w:rPr>
-        <w:t xml:space="preserve"> o son adquiridas a un tercero, </w:t>
-      </w:r>
-      <w:r>
-        <w:rPr>
-          <w:lang w:val="es-419" w:eastAsia="es-CO"/>
-        </w:rPr>
+        <w:t xml:space="preserve"> o son adquiridas a un tercero, en cualquiera de los casos, debería de validarse la información para garantizar su integridad</w:t>
+      </w:r>
+      <w:r>
+        <w:rPr>
+          <w:lang w:val="es-419" w:eastAsia="es-CO"/>
+        </w:rPr>
+        <w:t>.</w:t>
+      </w:r>
+    </w:p>
+    <w:p>
+      <w:pPr>
+        <w:pStyle w:val="Ttulo2"/>
+      </w:pPr>
+      <w:bookmarkStart w:id="10" w:name="_Toc141091927"/>
+      <w:r>
         <w:lastRenderedPageBreak/>
-        <w:t>en cualquiera de los casos, debería de validarse la información para garantizar su integridad</w:t>
-      </w:r>
-      <w:r>
-        <w:rPr>
-          <w:lang w:val="es-419" w:eastAsia="es-CO"/>
-        </w:rPr>
-        <w:t>.</w:t>
-      </w:r>
-    </w:p>
-    <w:p>
-      <w:pPr>
-        <w:pStyle w:val="Ttulo2"/>
-      </w:pPr>
-      <w:bookmarkStart w:id="11" w:name="_Toc138920073"/>
-      <w:r>
-        <w:t>Hacking ético</w:t>
-      </w:r>
-      <w:bookmarkEnd w:id="11"/>
-    </w:p>
-    <w:p>
-      <w:pPr>
-        <w:rPr>
-          <w:lang w:val="es-419" w:eastAsia="es-CO"/>
-        </w:rPr>
-      </w:pPr>
-      <w:r>
-        <w:rPr>
-          <w:lang w:val="es-419" w:eastAsia="es-CO"/>
-        </w:rPr>
-        <w:t>Para conocer los fundamentos de hacking ético y seguridad informática, lo invitamos a ver el siguiente video.</w:t>
-      </w:r>
-    </w:p>
-    <w:p>
-      <w:pPr>
-        <w:rPr>
-          <w:lang w:val="es-419" w:eastAsia="es-CO"/>
-        </w:rPr>
-      </w:pPr>
-      <w:r>
-        <w:rPr>
-          <w:lang w:val="es-419" w:eastAsia="es-CO"/>
-        </w:rPr>
-        <w:t>Fundamentos de “</w:t>
+        <w:t>“</w:t>
       </w:r>
       <w:r>
         <w:rPr>
           <w:rStyle w:val="Extranjerismo"/>
         </w:rPr>
+        <w:t>Hacking</w:t>
+      </w:r>
+      <w:r>
+        <w:t>”</w:t>
+      </w:r>
+      <w:r>
+        <w:t xml:space="preserve"> ético</w:t>
+      </w:r>
+      <w:bookmarkEnd w:id="10"/>
+    </w:p>
+    <w:p>
+      <w:pPr>
+        <w:rPr>
+          <w:lang w:val="es-419" w:eastAsia="es-CO"/>
+        </w:rPr>
+      </w:pPr>
+      <w:r>
+        <w:rPr>
+          <w:lang w:val="es-419" w:eastAsia="es-CO"/>
+        </w:rPr>
+        <w:t xml:space="preserve">Para conocer los fundamentos de </w:t>
+      </w:r>
+      <w:r>
+        <w:rPr>
+          <w:lang w:val="es-419" w:eastAsia="es-CO"/>
+        </w:rPr>
+        <w:t>“</w:t>
+      </w:r>
+      <w:r>
+        <w:rPr>
+          <w:rStyle w:val="Extranjerismo"/>
+        </w:rPr>
         <w:t>hacking</w:t>
       </w:r>
       <w:r>
         <w:rPr>
-          <w:rStyle w:val="Extranjerismo"/>
+          <w:lang w:val="es-419" w:eastAsia="es-CO"/>
         </w:rPr>
         <w:t>”</w:t>
       </w:r>
@@ -8041,7 +8063,7 @@
         <w:rPr>
           <w:lang w:val="es-419" w:eastAsia="es-CO"/>
         </w:rPr>
-        <w:t xml:space="preserve"> ético y seguridad informática, lo invitamos a ver el siguiente video:</w:t>
+        <w:t xml:space="preserve"> ético y seguridad informática, lo invitamos a ver el siguiente video.</w:t>
       </w:r>
     </w:p>
     <w:p>
@@ -8169,28 +8191,6 @@
         </w:r>
       </w:hyperlink>
     </w:p>
-    <w:p>
-      <w:pPr>
-        <w:ind w:firstLine="0"/>
-        <w:jc w:val="center"/>
-        <w:rPr>
-          <w:rStyle w:val="Hipervnculo"/>
-          <w:b/>
-        </w:rPr>
-      </w:pPr>
-    </w:p>
-    <w:p>
-      <w:pPr>
-        <w:ind w:firstLine="0"/>
-        <w:jc w:val="center"/>
-        <w:rPr>
-          <w:b/>
-          <w:bCs/>
-          <w:i/>
-          <w:iCs/>
-        </w:rPr>
-      </w:pPr>
-    </w:p>
     <w:tbl>
       <w:tblPr>
         <w:tblStyle w:val="Tablaconcuadrcula"/>
@@ -8217,14 +8217,13 @@
               <w:rPr>
                 <w:b/>
               </w:rPr>
-              <w:lastRenderedPageBreak/>
               <w:t xml:space="preserve">Síntesis del video: </w:t>
             </w:r>
             <w:r>
               <w:rPr>
                 <w:b/>
               </w:rPr>
-              <w:t xml:space="preserve">fundamentos del </w:t>
+              <w:t xml:space="preserve">fundamentos de </w:t>
             </w:r>
             <w:r>
               <w:rPr>
@@ -8294,7 +8293,11 @@
               <w:t>”</w:t>
             </w:r>
             <w:r>
-              <w:t xml:space="preserve"> ético y la seguridad informática en el mundo digital. Destaca que la información se ha convertido en un activo crucial y que existen amenazas tanto internas como externas que pueden poner en riesgo los sistemas y los datos almacenados. Se menciona que las empresas y las personas enfrentan constantemente problemas de ciberseguridad, y se resalta el aumento de los datos pirateados y violados. Se destaca la necesidad de tomar conciencia sobre la seguridad cibernética y de implementar prácticas efectivas para proteger los datos. Además, se menciona el aumento de los costos asociados a los delitos cibernéticos y la importancia de invertir en seguridad. Por último, se hace referencia a los diferentes tipos de ataques, como el </w:t>
+              <w:t xml:space="preserve"> ético y la seguridad informática en el mundo digital. Destaca que la información se ha convertido en un activo crucial y que existen amenazas tanto internas como externas que pueden poner en riesgo los sistemas y los datos almacenados. Se menciona que las empresas y las personas enfrentan constantemente problemas de ciberseguridad, y se resalta el aumento de los datos pirateados y violados. Se destaca la necesidad de tomar conciencia sobre la </w:t>
+            </w:r>
+            <w:r>
+              <w:lastRenderedPageBreak/>
+              <w:t xml:space="preserve">seguridad cibernética y de implementar prácticas efectivas para proteger los datos. Además, se menciona el aumento de los costos asociados a los delitos cibernéticos y la importancia de invertir en seguridad. Por último, se hace referencia a los diferentes tipos de ataques, como el </w:t>
             </w:r>
             <w:r>
               <w:t>“</w:t>
@@ -8374,6 +8377,7 @@
         <w:rPr>
           <w:lang w:val="es-419" w:eastAsia="es-CO"/>
         </w:rPr>
+        <w:lastRenderedPageBreak/>
         <w:t xml:space="preserve">El </w:t>
       </w:r>
       <w:r>
@@ -8491,8 +8495,76 @@
         <w:rPr>
           <w:lang w:val="es-419" w:eastAsia="es-CO"/>
         </w:rPr>
+        <w:t xml:space="preserve">Ahora, lo invitamos a ver el video sobre las metodologías del </w:t>
+      </w:r>
+      <w:r>
+        <w:rPr>
+          <w:lang w:val="es-419" w:eastAsia="es-CO"/>
+        </w:rPr>
+        <w:t>“</w:t>
+      </w:r>
+      <w:r>
+        <w:rPr>
+          <w:rStyle w:val="Extranjerismo"/>
+          <w:lang w:val="es-419" w:eastAsia="es-CO"/>
+        </w:rPr>
+        <w:t>hacking</w:t>
+      </w:r>
+      <w:r>
+        <w:rPr>
+          <w:rStyle w:val="Extranjerismo"/>
+          <w:lang w:val="es-419" w:eastAsia="es-CO"/>
+        </w:rPr>
+        <w:t>”</w:t>
+      </w:r>
+      <w:r>
+        <w:rPr>
+          <w:lang w:val="es-419" w:eastAsia="es-CO"/>
+        </w:rPr>
+        <w:t>.</w:t>
+      </w:r>
+    </w:p>
+    <w:p>
+      <w:pPr>
+        <w:rPr>
+          <w:lang w:val="es-419" w:eastAsia="es-CO"/>
+        </w:rPr>
+      </w:pPr>
+    </w:p>
+    <w:p>
+      <w:pPr>
+        <w:rPr>
+          <w:lang w:val="es-419" w:eastAsia="es-CO"/>
+        </w:rPr>
+      </w:pPr>
+    </w:p>
+    <w:p>
+      <w:pPr>
+        <w:rPr>
+          <w:lang w:val="es-419" w:eastAsia="es-CO"/>
+        </w:rPr>
+      </w:pPr>
+    </w:p>
+    <w:p>
+      <w:pPr>
+        <w:rPr>
+          <w:lang w:val="es-419" w:eastAsia="es-CO"/>
+        </w:rPr>
+      </w:pPr>
+    </w:p>
+    <w:p>
+      <w:pPr>
+        <w:pStyle w:val="Video"/>
+        <w:rPr>
+          <w:lang w:val="es-419" w:eastAsia="es-CO"/>
+        </w:rPr>
+      </w:pPr>
+      <w:r>
+        <w:rPr>
+          <w:lang w:val="es-419" w:eastAsia="es-CO"/>
+        </w:rPr>
         <w:lastRenderedPageBreak/>
-        <w:t xml:space="preserve">Ahora, lo invitamos a ver el video sobre las metodologías del </w:t>
+        <w:t xml:space="preserve">Metodologías del </w:t>
       </w:r>
       <w:r>
         <w:rPr>
@@ -8503,14 +8575,12 @@
       <w:r>
         <w:rPr>
           <w:rStyle w:val="Extranjerismo"/>
-          <w:lang w:val="es-419" w:eastAsia="es-CO"/>
         </w:rPr>
         <w:t>hacking</w:t>
       </w:r>
       <w:r>
         <w:rPr>
           <w:rStyle w:val="Extranjerismo"/>
-          <w:lang w:val="es-419" w:eastAsia="es-CO"/>
         </w:rPr>
         <w:t>”</w:t>
       </w:r>
@@ -8518,21 +8588,7 @@
         <w:rPr>
           <w:lang w:val="es-419" w:eastAsia="es-CO"/>
         </w:rPr>
-        <w:t>.</w:t>
-      </w:r>
-    </w:p>
-    <w:p>
-      <w:pPr>
-        <w:pStyle w:val="Video"/>
-        <w:rPr>
-          <w:lang w:val="es-419" w:eastAsia="es-CO"/>
-        </w:rPr>
-      </w:pPr>
-      <w:r>
-        <w:rPr>
-          <w:lang w:val="es-419" w:eastAsia="es-CO"/>
-        </w:rPr>
-        <w:t>Metodologías del hacking ético</w:t>
+        <w:t xml:space="preserve"> ético</w:t>
       </w:r>
     </w:p>
     <w:p>
@@ -8661,13 +8717,7 @@
               <w:rPr>
                 <w:b/>
               </w:rPr>
-              <w:t>metodologías</w:t>
-            </w:r>
-            <w:r>
-              <w:rPr>
-                <w:b/>
-              </w:rPr>
-              <w:t xml:space="preserve"> del “</w:t>
+              <w:t>metodologías del “</w:t>
             </w:r>
             <w:r>
               <w:rPr>
@@ -8701,10 +8751,7 @@
           </w:tcPr>
           <w:p>
             <w:r>
-              <w:t xml:space="preserve">El </w:t>
-            </w:r>
-            <w:r>
-              <w:t>“</w:t>
+              <w:t>El “</w:t>
             </w:r>
             <w:r>
               <w:rPr>
@@ -8724,10 +8771,7 @@
           </w:p>
           <w:p>
             <w:r>
-              <w:t xml:space="preserve">En cuanto a su metodología, los </w:t>
-            </w:r>
-            <w:r>
-              <w:t>“</w:t>
+              <w:t>En cuanto a su metodología, los “</w:t>
             </w:r>
             <w:r>
               <w:rPr>
@@ -8742,10 +8786,7 @@
               <w:t>”</w:t>
             </w:r>
             <w:r>
-              <w:t xml:space="preserve"> éticos utilizan los mismos métodos e instrumentos que los </w:t>
-            </w:r>
-            <w:r>
-              <w:t>“</w:t>
+              <w:t xml:space="preserve"> éticos utilizan los mismos métodos e instrumentos que los “</w:t>
             </w:r>
             <w:r>
               <w:rPr>
@@ -8760,19 +8801,13 @@
               <w:t>”</w:t>
             </w:r>
             <w:r>
-              <w:t xml:space="preserve"> maliciosos (sombrero negro), tras el permiso de </w:t>
-            </w:r>
-            <w:r>
-              <w:lastRenderedPageBreak/>
-              <w:t>un usuario autorizado. Mientras que, por otra parte, los piratas informáticos malintencionados utilizan los métodos de una manera deshonrosa e ilegal.</w:t>
+              <w:t xml:space="preserve"> maliciosos (sombrero negro), tras el permiso de un usuario autorizado. Mientras que, por otra parte, los piratas informáticos malintencionados utilizan los métodos de una manera deshonrosa e ilegal.</w:t>
             </w:r>
           </w:p>
           <w:p>
             <w:r>
-              <w:t xml:space="preserve">Actualmente, se está realizando un esfuerzo por dotar de una metodología estable y efectiva a las tareas de </w:t>
-            </w:r>
-            <w:r>
-              <w:t>“</w:t>
+              <w:lastRenderedPageBreak/>
+              <w:t>Actualmente, se está realizando un esfuerzo por dotar de una metodología estable y efectiva a las tareas de “</w:t>
             </w:r>
             <w:r>
               <w:rPr>
@@ -8974,24 +9009,6 @@
     </w:p>
     <w:p>
       <w:pPr>
-        <w:pStyle w:val="Prrafodelista"/>
-        <w:ind w:left="1429" w:firstLine="0"/>
-        <w:rPr>
-          <w:lang w:val="es-419" w:eastAsia="es-CO"/>
-        </w:rPr>
-      </w:pPr>
-    </w:p>
-    <w:p>
-      <w:pPr>
-        <w:pStyle w:val="Prrafodelista"/>
-        <w:ind w:left="1429" w:firstLine="0"/>
-        <w:rPr>
-          <w:lang w:val="es-419" w:eastAsia="es-CO"/>
-        </w:rPr>
-      </w:pPr>
-    </w:p>
-    <w:p>
-      <w:pPr>
         <w:rPr>
           <w:b/>
           <w:bCs/>
@@ -9004,7 +9021,6 @@
           <w:bCs/>
           <w:lang w:val="es-419" w:eastAsia="es-CO"/>
         </w:rPr>
-        <w:lastRenderedPageBreak/>
         <w:t>Fase 2 - Escaneo</w:t>
       </w:r>
     </w:p>
@@ -9036,6 +9052,7 @@
         <w:rPr>
           <w:lang w:val="es-419" w:eastAsia="es-CO"/>
         </w:rPr>
+        <w:lastRenderedPageBreak/>
         <w:t>Escáner de puertos.</w:t>
       </w:r>
     </w:p>
@@ -9506,7 +9523,6 @@
           <w:bCs/>
           <w:lang w:val="es-419" w:eastAsia="es-CO"/>
         </w:rPr>
-        <w:lastRenderedPageBreak/>
         <w:t>Fase 5 - Cubrir huella</w:t>
       </w:r>
     </w:p>
@@ -9538,6 +9554,7 @@
         <w:rPr>
           <w:lang w:val="es-419" w:eastAsia="es-CO"/>
         </w:rPr>
+        <w:lastRenderedPageBreak/>
         <w:t>Troyanos.</w:t>
       </w:r>
     </w:p>
@@ -9557,8 +9574,9 @@
           <w:rStyle w:val="Extranjerismo"/>
           <w:lang w:val="es-419" w:eastAsia="es-CO"/>
         </w:rPr>
-        <w:t>2</w:t>
-      </w:r>
+        <w:t>“</w:t>
+      </w:r>
+      <w:proofErr w:type="spellStart"/>
       <w:r>
         <w:rPr>
           <w:rStyle w:val="Extranjerismo"/>
@@ -9566,6 +9584,7 @@
         </w:rPr>
         <w:t>Rootkit</w:t>
       </w:r>
+      <w:proofErr w:type="spellEnd"/>
       <w:r>
         <w:rPr>
           <w:rStyle w:val="Extranjerismo"/>
@@ -9649,7 +9668,31 @@
         <w:rPr>
           <w:lang w:val="es-419" w:eastAsia="es-CO"/>
         </w:rPr>
-        <w:t>Ahora bien, dependiendo de su alcance, se puede determinar el tipo de hacker requerido, tal como se evidencia en el siguiente video e infografía.</w:t>
+        <w:t xml:space="preserve">Ahora bien, dependiendo de su alcance, se puede determinar el tipo de </w:t>
+      </w:r>
+      <w:r>
+        <w:rPr>
+          <w:lang w:val="es-419" w:eastAsia="es-CO"/>
+        </w:rPr>
+        <w:t>“</w:t>
+      </w:r>
+      <w:r>
+        <w:rPr>
+          <w:rStyle w:val="Extranjerismo"/>
+        </w:rPr>
+        <w:t>hacker</w:t>
+      </w:r>
+      <w:r>
+        <w:rPr>
+          <w:rStyle w:val="Extranjerismo"/>
+        </w:rPr>
+        <w:t>”</w:t>
+      </w:r>
+      <w:r>
+        <w:rPr>
+          <w:lang w:val="es-419" w:eastAsia="es-CO"/>
+        </w:rPr>
+        <w:t xml:space="preserve"> requerido, tal como se evidencia en el siguiente video e infografía.</w:t>
       </w:r>
     </w:p>
     <w:p>
@@ -9663,7 +9706,25 @@
         <w:rPr>
           <w:lang w:val="es-419" w:eastAsia="es-CO"/>
         </w:rPr>
-        <w:t>Tipos de hacker</w:t>
+        <w:t xml:space="preserve">Tipos de </w:t>
+      </w:r>
+      <w:r>
+        <w:rPr>
+          <w:lang w:val="es-419" w:eastAsia="es-CO"/>
+        </w:rPr>
+        <w:t>“</w:t>
+      </w:r>
+      <w:r>
+        <w:rPr>
+          <w:rStyle w:val="Extranjerismo"/>
+        </w:rPr>
+        <w:t>hacker</w:t>
+      </w:r>
+      <w:r>
+        <w:rPr>
+          <w:rStyle w:val="Extranjerismo"/>
+        </w:rPr>
+        <w:t>”</w:t>
       </w:r>
     </w:p>
     <w:p>
@@ -9790,26 +9851,35 @@
               <w:rPr>
                 <w:b/>
               </w:rPr>
-              <w:lastRenderedPageBreak/>
               <w:t xml:space="preserve">Síntesis del video: </w:t>
             </w:r>
             <w:r>
               <w:rPr>
                 <w:b/>
               </w:rPr>
-              <w:t>tipos de</w:t>
+              <w:t xml:space="preserve">tipos de </w:t>
             </w:r>
             <w:r>
               <w:rPr>
                 <w:b/>
               </w:rPr>
-              <w:t xml:space="preserve"> </w:t>
-            </w:r>
-            <w:r>
-              <w:rPr>
+              <w:t>“</w:t>
+            </w:r>
+            <w:r>
+              <w:rPr>
+                <w:rStyle w:val="Extranjerismo"/>
                 <w:b/>
+                <w:bCs/>
               </w:rPr>
               <w:t>hacker</w:t>
+            </w:r>
+            <w:r>
+              <w:rPr>
+                <w:rStyle w:val="Extranjerismo"/>
+                <w:b/>
+                <w:bCs/>
+              </w:rPr>
+              <w:t>”</w:t>
             </w:r>
             <w:r>
               <w:rPr>
@@ -9854,7 +9924,11 @@
               <w:t>”</w:t>
             </w:r>
             <w:r>
-              <w:t xml:space="preserve">, que poseen un conocimiento avanzado de computadoras y redes, y los </w:t>
+              <w:t xml:space="preserve">, que </w:t>
+            </w:r>
+            <w:r>
+              <w:lastRenderedPageBreak/>
+              <w:t xml:space="preserve">poseen un conocimiento avanzado de computadoras y redes, y los </w:t>
             </w:r>
             <w:r>
               <w:t>“</w:t>
@@ -9990,6 +10064,7 @@
         <w:pStyle w:val="Figura"/>
       </w:pPr>
       <w:r>
+        <w:lastRenderedPageBreak/>
         <w:t>Tipos de “hacker”</w:t>
       </w:r>
     </w:p>
@@ -10002,6 +10077,7 @@
       </w:pPr>
       <w:r>
         <w:rPr>
+          <w:noProof/>
           <w:lang w:eastAsia="es-CO"/>
         </w:rPr>
         <w:drawing>
@@ -10051,7 +10127,6 @@
         <w:rPr>
           <w:lang w:val="es-419" w:eastAsia="es-CO"/>
         </w:rPr>
-        <w:lastRenderedPageBreak/>
         <w:t>Estos ejercicios son muy comunes cuando las organizaciones quieren identificar vulnerabilidades presentes en sus sistemas, y requieren que una persona externa desarrolle esta actividad, pero siempre mediando algún acuerdo de confidencialidad y naturalmente una autorización de por medio.</w:t>
       </w:r>
     </w:p>
@@ -10070,8 +10145,9 @@
           <w:lang w:val="es-419"/>
         </w:rPr>
       </w:pPr>
-      <w:bookmarkStart w:id="12" w:name="_Toc138920074"/>
-      <w:r>
+      <w:bookmarkStart w:id="11" w:name="_Toc141091928"/>
+      <w:r>
+        <w:lastRenderedPageBreak/>
         <w:t xml:space="preserve">Equipos de seguridad </w:t>
       </w:r>
       <w:r>
@@ -10116,107 +10192,127 @@
         </w:rPr>
         <w:t>”</w:t>
       </w:r>
+      <w:bookmarkEnd w:id="11"/>
+    </w:p>
+    <w:p>
+      <w:pPr>
+        <w:rPr>
+          <w:lang w:val="es-419" w:eastAsia="es-CO"/>
+        </w:rPr>
+      </w:pPr>
+      <w:r>
+        <w:rPr>
+          <w:lang w:val="es-419" w:eastAsia="es-CO"/>
+        </w:rPr>
+        <w:t xml:space="preserve">Los equipos de seguridad </w:t>
+      </w:r>
+      <w:r>
+        <w:rPr>
+          <w:lang w:val="es-419" w:eastAsia="es-CO"/>
+        </w:rPr>
+        <w:t>“</w:t>
+      </w:r>
+      <w:r>
+        <w:rPr>
+          <w:rStyle w:val="Extranjerismo"/>
+          <w:lang w:val="es-419" w:eastAsia="es-CO"/>
+        </w:rPr>
+        <w:t xml:space="preserve">Red </w:t>
+      </w:r>
+      <w:proofErr w:type="spellStart"/>
+      <w:r>
+        <w:rPr>
+          <w:rStyle w:val="Extranjerismo"/>
+          <w:lang w:val="es-419" w:eastAsia="es-CO"/>
+        </w:rPr>
+        <w:t>Team</w:t>
+      </w:r>
+      <w:proofErr w:type="spellEnd"/>
+      <w:r>
+        <w:rPr>
+          <w:rStyle w:val="Extranjerismo"/>
+          <w:lang w:val="es-419" w:eastAsia="es-CO"/>
+        </w:rPr>
+        <w:t xml:space="preserve"> &amp; Blue </w:t>
+      </w:r>
+      <w:proofErr w:type="spellStart"/>
+      <w:r>
+        <w:rPr>
+          <w:rStyle w:val="Extranjerismo"/>
+          <w:lang w:val="es-419" w:eastAsia="es-CO"/>
+        </w:rPr>
+        <w:t>Team</w:t>
+      </w:r>
+      <w:proofErr w:type="spellEnd"/>
+      <w:r>
+        <w:rPr>
+          <w:rStyle w:val="Extranjerismo"/>
+          <w:lang w:val="es-419" w:eastAsia="es-CO"/>
+        </w:rPr>
+        <w:t>”</w:t>
+      </w:r>
+      <w:r>
+        <w:rPr>
+          <w:lang w:val="es-419" w:eastAsia="es-CO"/>
+        </w:rPr>
+        <w:t xml:space="preserve"> se consolidan como estrategias para organizaciones más complejas y de mayor tamaño y como su nombre lo indica, está conformado por equipos de personas quienes, desde cada uno de sus grupos, realizan acciones para la identificación de vulnerabilidades.</w:t>
+      </w:r>
+    </w:p>
+    <w:p>
+      <w:pPr>
+        <w:rPr>
+          <w:lang w:val="es-419" w:eastAsia="es-CO"/>
+        </w:rPr>
+      </w:pPr>
+      <w:r>
+        <w:rPr>
+          <w:lang w:val="es-419" w:eastAsia="es-CO"/>
+        </w:rPr>
+        <w:t>Este concepto proviene de elementos relacionados con entrenamiento militar, los cuales fueron adoptados por la disciplina de la ciberseguridad y que incorporaron para establecer estrategias de auditoría desde dos frentes distintos. Veamos:</w:t>
+      </w:r>
+    </w:p>
+    <w:p>
+      <w:pPr>
+        <w:pStyle w:val="Ttulo3"/>
+      </w:pPr>
+      <w:bookmarkStart w:id="12" w:name="_Toc141091929"/>
+      <w:r>
+        <w:t xml:space="preserve">Comparación entre el </w:t>
+      </w:r>
+      <w:r>
+        <w:t>“</w:t>
+      </w:r>
+      <w:r>
+        <w:rPr>
+          <w:rStyle w:val="Extranjerismo"/>
+        </w:rPr>
+        <w:t>Red Team</w:t>
+      </w:r>
+      <w:r>
+        <w:rPr>
+          <w:rStyle w:val="Extranjerismo"/>
+        </w:rPr>
+        <w:t>”</w:t>
+      </w:r>
+      <w:r>
+        <w:t xml:space="preserve"> y el </w:t>
+      </w:r>
+      <w:r>
+        <w:t>“</w:t>
+      </w:r>
+      <w:r>
+        <w:rPr>
+          <w:rStyle w:val="Extranjerismo"/>
+        </w:rPr>
+        <w:t>Blue Team</w:t>
+      </w:r>
+      <w:r>
+        <w:rPr>
+          <w:rStyle w:val="Extranjerismo"/>
+        </w:rPr>
+        <w:t>”</w:t>
+      </w:r>
       <w:bookmarkEnd w:id="12"/>
-    </w:p>
-    <w:p>
-      <w:pPr>
-        <w:rPr>
-          <w:lang w:val="es-419" w:eastAsia="es-CO"/>
-        </w:rPr>
-      </w:pPr>
-      <w:r>
-        <w:rPr>
-          <w:lang w:val="es-419" w:eastAsia="es-CO"/>
-        </w:rPr>
-        <w:t xml:space="preserve">Los equipos de seguridad </w:t>
-      </w:r>
-      <w:r>
-        <w:rPr>
-          <w:lang w:val="es-419" w:eastAsia="es-CO"/>
-        </w:rPr>
-        <w:t>“</w:t>
-      </w:r>
-      <w:r>
-        <w:rPr>
-          <w:rStyle w:val="Extranjerismo"/>
-          <w:lang w:val="es-419" w:eastAsia="es-CO"/>
-        </w:rPr>
-        <w:t xml:space="preserve">Red </w:t>
-      </w:r>
-      <w:proofErr w:type="spellStart"/>
-      <w:r>
-        <w:rPr>
-          <w:rStyle w:val="Extranjerismo"/>
-          <w:lang w:val="es-419" w:eastAsia="es-CO"/>
-        </w:rPr>
-        <w:t>Team</w:t>
-      </w:r>
-      <w:proofErr w:type="spellEnd"/>
-      <w:r>
-        <w:rPr>
-          <w:rStyle w:val="Extranjerismo"/>
-          <w:lang w:val="es-419" w:eastAsia="es-CO"/>
-        </w:rPr>
-        <w:t xml:space="preserve"> &amp; Blue </w:t>
-      </w:r>
-      <w:proofErr w:type="spellStart"/>
-      <w:r>
-        <w:rPr>
-          <w:rStyle w:val="Extranjerismo"/>
-          <w:lang w:val="es-419" w:eastAsia="es-CO"/>
-        </w:rPr>
-        <w:t>Team</w:t>
-      </w:r>
-      <w:proofErr w:type="spellEnd"/>
-      <w:r>
-        <w:rPr>
-          <w:rStyle w:val="Extranjerismo"/>
-          <w:lang w:val="es-419" w:eastAsia="es-CO"/>
-        </w:rPr>
-        <w:t>”</w:t>
-      </w:r>
-      <w:r>
-        <w:rPr>
-          <w:lang w:val="es-419" w:eastAsia="es-CO"/>
-        </w:rPr>
-        <w:t xml:space="preserve"> se consolidan como estrategias para organizaciones más complejas y de mayor tamaño y como su nombre lo indica, está conformado por equipos de personas quienes, desde cada uno de sus grupos, realizan acciones para la identificación de vulnerabilidades.</w:t>
-      </w:r>
-    </w:p>
-    <w:p>
-      <w:pPr>
-        <w:rPr>
-          <w:lang w:val="es-419" w:eastAsia="es-CO"/>
-        </w:rPr>
-      </w:pPr>
-      <w:r>
-        <w:rPr>
-          <w:lang w:val="es-419" w:eastAsia="es-CO"/>
-        </w:rPr>
-        <w:t>Este concepto proviene de elementos relacionados con entrenamiento militar, los cuales fueron adoptados por la disciplina de la ciberseguridad y que incorporaron para establecer estrategias de auditoría desde dos frentes distintos. Veamos:</w:t>
-      </w:r>
-    </w:p>
-    <w:p>
-      <w:pPr>
-        <w:pStyle w:val="Ttulo3"/>
-      </w:pPr>
-      <w:bookmarkStart w:id="13" w:name="_Toc138920075"/>
-      <w:r>
-        <w:t xml:space="preserve">Comparación entre el Red </w:t>
-      </w:r>
-      <w:proofErr w:type="spellStart"/>
-      <w:r>
-        <w:t>Team</w:t>
-      </w:r>
-      <w:proofErr w:type="spellEnd"/>
-      <w:r>
-        <w:t xml:space="preserve"> y el Blue </w:t>
-      </w:r>
-      <w:proofErr w:type="spellStart"/>
-      <w:r>
-        <w:t>Team</w:t>
-      </w:r>
-      <w:bookmarkEnd w:id="13"/>
-      <w:proofErr w:type="spellEnd"/>
     </w:p>
     <w:p>
       <w:pPr>
@@ -10365,7 +10461,6 @@
         <w:rPr>
           <w:lang w:val="es-419" w:eastAsia="es-CO"/>
         </w:rPr>
-        <w:lastRenderedPageBreak/>
         <w:t>Pruebas de penetración.</w:t>
       </w:r>
     </w:p>
@@ -10451,6 +10546,7 @@
         <w:rPr>
           <w:lang w:val="es-419" w:eastAsia="es-CO"/>
         </w:rPr>
+        <w:lastRenderedPageBreak/>
         <w:t>Pruebas de penetración en las que un miembro del equipo rojo intenta acceder al sistema utilizando una variedad de técnicas del mundo real.</w:t>
       </w:r>
     </w:p>
@@ -10670,7 +10766,6 @@
         <w:rPr>
           <w:lang w:val="es-419" w:eastAsia="es-CO"/>
         </w:rPr>
-        <w:lastRenderedPageBreak/>
         <w:t>Forense digital.</w:t>
       </w:r>
     </w:p>
@@ -10720,6 +10815,7 @@
         <w:rPr>
           <w:lang w:val="es-419" w:eastAsia="es-CO"/>
         </w:rPr>
+        <w:lastRenderedPageBreak/>
         <w:t>Habilidades de análisis para identificar con precisión las amenazas más peligrosas y priorizar las respuestas en consecuencia.</w:t>
       </w:r>
     </w:p>
@@ -10885,20 +10981,20 @@
         <w:rPr>
           <w:lang w:val="es-419" w:eastAsia="es-CO"/>
         </w:rPr>
+        <w:t>Desarrollar las habilidades y la madurez de las capacidades de seguridad de la organización dentro de un entorno de capacitación seguro y de bajo riesgo.</w:t>
+      </w:r>
+    </w:p>
+    <w:p>
+      <w:pPr>
+        <w:rPr>
+          <w:lang w:val="es-419" w:eastAsia="es-CO"/>
+        </w:rPr>
+      </w:pPr>
+      <w:r>
+        <w:rPr>
+          <w:lang w:val="es-419" w:eastAsia="es-CO"/>
+        </w:rPr>
         <w:lastRenderedPageBreak/>
-        <w:t>Desarrollar las habilidades y la madurez de las capacidades de seguridad de la organización dentro de un entorno de capacitación seguro y de bajo riesgo.</w:t>
-      </w:r>
-    </w:p>
-    <w:p>
-      <w:pPr>
-        <w:rPr>
-          <w:lang w:val="es-419" w:eastAsia="es-CO"/>
-        </w:rPr>
-      </w:pPr>
-      <w:r>
-        <w:rPr>
-          <w:lang w:val="es-419" w:eastAsia="es-CO"/>
-        </w:rPr>
         <w:t>Estas son algunas de las estrategias para la evaluación de la seguridad de la información en las organizaciones. Su elección dependerá del tipo, complejidad, tamaño y alcance de la evaluación que se quiera realizar.</w:t>
       </w:r>
     </w:p>
@@ -10928,120 +11024,120 @@
       <w:pPr>
         <w:pStyle w:val="Ttulo1"/>
       </w:pPr>
-      <w:bookmarkStart w:id="14" w:name="_Toc138920076"/>
+      <w:bookmarkStart w:id="13" w:name="_Toc141091930"/>
       <w:r>
         <w:lastRenderedPageBreak/>
         <w:t>Gestión de incidentes de seguridad digital</w:t>
       </w:r>
+      <w:bookmarkEnd w:id="13"/>
+    </w:p>
+    <w:p>
+      <w:pPr>
+        <w:rPr>
+          <w:lang w:val="es-419" w:eastAsia="es-CO"/>
+        </w:rPr>
+      </w:pPr>
+      <w:r>
+        <w:rPr>
+          <w:lang w:val="es-419" w:eastAsia="es-CO"/>
+        </w:rPr>
+        <w:t>Actualmente, la gestión de incidentes se establece en las organizaciones como una capacidad para hacer frente a los diferentes requerimientos e incidentes que se presentan cada día, desarrollando actividades enmarcadas en buenas prácticas buscando regresar las operaciones de la organización a su estado normal en un tiempo mínimo.</w:t>
+      </w:r>
+    </w:p>
+    <w:p>
+      <w:pPr>
+        <w:rPr>
+          <w:lang w:val="es-419" w:eastAsia="es-CO"/>
+        </w:rPr>
+      </w:pPr>
+      <w:r>
+        <w:rPr>
+          <w:lang w:val="es-419" w:eastAsia="es-CO"/>
+        </w:rPr>
+        <w:t>Esta tendencia de apropiar los procedimientos para la gestión de incidentes busca que las organizaciones cuenten cada día con estrategias para afrontar de una manera muy rápida y casi que sistemática a su estado normal de operaciones, reduciendo el tiempo fuera de línea o reduciendo pérdida de activos de información.</w:t>
+      </w:r>
+    </w:p>
+    <w:p>
+      <w:pPr>
+        <w:rPr>
+          <w:lang w:val="es-419" w:eastAsia="es-CO"/>
+        </w:rPr>
+      </w:pPr>
+      <w:r>
+        <w:rPr>
+          <w:lang w:val="es-419" w:eastAsia="es-CO"/>
+        </w:rPr>
+        <w:t xml:space="preserve">Antes de dar paso a las temáticas asociadas, es importante tener clara la definición del término incidente y es que </w:t>
+      </w:r>
+      <w:proofErr w:type="gramStart"/>
+      <w:r>
+        <w:rPr>
+          <w:lang w:val="es-419" w:eastAsia="es-CO"/>
+        </w:rPr>
+        <w:t>de acuerdo a</w:t>
+      </w:r>
+      <w:proofErr w:type="gramEnd"/>
+      <w:r>
+        <w:rPr>
+          <w:lang w:val="es-419" w:eastAsia="es-CO"/>
+        </w:rPr>
+        <w:t xml:space="preserve"> la Norma ISO-IEC 27035:2012. Un incidente de seguridad de la información se define como:</w:t>
+      </w:r>
+    </w:p>
+    <w:p>
+      <w:pPr>
+        <w:rPr>
+          <w:lang w:val="es-419" w:eastAsia="es-CO"/>
+        </w:rPr>
+      </w:pPr>
+      <w:r>
+        <w:rPr>
+          <w:lang w:val="es-419" w:eastAsia="es-CO"/>
+        </w:rPr>
+        <w:t>“Evento o serie de eventos de seguridad de la información no deseados o inesperados, que tienen probabilidad significativa comprometer las operaciones del negocio y amenazas la seguridad informática”</w:t>
+      </w:r>
+      <w:r>
+        <w:rPr>
+          <w:lang w:val="es-419" w:eastAsia="es-CO"/>
+        </w:rPr>
+        <w:t xml:space="preserve"> </w:t>
+      </w:r>
+      <w:r>
+        <w:rPr>
+          <w:lang w:val="es-419" w:eastAsia="es-CO"/>
+        </w:rPr>
+        <w:t>(ICONTEC, 2012)</w:t>
+      </w:r>
+    </w:p>
+    <w:p>
+      <w:pPr>
+        <w:rPr>
+          <w:lang w:val="es-419" w:eastAsia="es-CO"/>
+        </w:rPr>
+      </w:pPr>
+      <w:r>
+        <w:rPr>
+          <w:lang w:val="es-419" w:eastAsia="es-CO"/>
+        </w:rPr>
+        <w:t>Con este concepto claro, vamos ahora a revisar algunos aspectos importantes para la adopción de un modelo de gestión de incidentes:</w:t>
+      </w:r>
+    </w:p>
+    <w:p>
+      <w:pPr>
+        <w:rPr>
+          <w:lang w:val="es-419" w:eastAsia="es-CO"/>
+        </w:rPr>
+      </w:pPr>
+    </w:p>
+    <w:p>
+      <w:pPr>
+        <w:pStyle w:val="Ttulo2"/>
+      </w:pPr>
+      <w:bookmarkStart w:id="14" w:name="_Toc141091931"/>
+      <w:r>
+        <w:t>Normatividad relacionada</w:t>
+      </w:r>
       <w:bookmarkEnd w:id="14"/>
-    </w:p>
-    <w:p>
-      <w:pPr>
-        <w:rPr>
-          <w:lang w:val="es-419" w:eastAsia="es-CO"/>
-        </w:rPr>
-      </w:pPr>
-      <w:r>
-        <w:rPr>
-          <w:lang w:val="es-419" w:eastAsia="es-CO"/>
-        </w:rPr>
-        <w:t>Actualmente, la gestión de incidentes se establece en las organizaciones como una capacidad para hacer frente a los diferentes requerimientos e incidentes que se presentan cada día, desarrollando actividades enmarcadas en buenas prácticas buscando regresar las operaciones de la organización a su estado normal en un tiempo mínimo.</w:t>
-      </w:r>
-    </w:p>
-    <w:p>
-      <w:pPr>
-        <w:rPr>
-          <w:lang w:val="es-419" w:eastAsia="es-CO"/>
-        </w:rPr>
-      </w:pPr>
-      <w:r>
-        <w:rPr>
-          <w:lang w:val="es-419" w:eastAsia="es-CO"/>
-        </w:rPr>
-        <w:t>Esta tendencia de apropiar los procedimientos para la gestión de incidentes busca que las organizaciones cuenten cada día con estrategias para afrontar de una manera muy rápida y casi que sistemática a su estado normal de operaciones, reduciendo el tiempo fuera de línea o reduciendo pérdida de activos de información.</w:t>
-      </w:r>
-    </w:p>
-    <w:p>
-      <w:pPr>
-        <w:rPr>
-          <w:lang w:val="es-419" w:eastAsia="es-CO"/>
-        </w:rPr>
-      </w:pPr>
-      <w:r>
-        <w:rPr>
-          <w:lang w:val="es-419" w:eastAsia="es-CO"/>
-        </w:rPr>
-        <w:t xml:space="preserve">Antes de dar paso a las temáticas asociadas, es importante tener clara la definición del término incidente y es que </w:t>
-      </w:r>
-      <w:proofErr w:type="gramStart"/>
-      <w:r>
-        <w:rPr>
-          <w:lang w:val="es-419" w:eastAsia="es-CO"/>
-        </w:rPr>
-        <w:t>de acuerdo a</w:t>
-      </w:r>
-      <w:proofErr w:type="gramEnd"/>
-      <w:r>
-        <w:rPr>
-          <w:lang w:val="es-419" w:eastAsia="es-CO"/>
-        </w:rPr>
-        <w:t xml:space="preserve"> la Norma ISO-IEC 27035:2012. Un incidente de seguridad de la información se define como:</w:t>
-      </w:r>
-    </w:p>
-    <w:p>
-      <w:pPr>
-        <w:rPr>
-          <w:lang w:val="es-419" w:eastAsia="es-CO"/>
-        </w:rPr>
-      </w:pPr>
-      <w:r>
-        <w:rPr>
-          <w:lang w:val="es-419" w:eastAsia="es-CO"/>
-        </w:rPr>
-        <w:t>“Evento o serie de eventos de seguridad de la información no deseados o inesperados, que tienen probabilidad significativa comprometer las operaciones del negocio y amenazas la seguridad informática”</w:t>
-      </w:r>
-      <w:r>
-        <w:rPr>
-          <w:lang w:val="es-419" w:eastAsia="es-CO"/>
-        </w:rPr>
-        <w:t xml:space="preserve"> </w:t>
-      </w:r>
-      <w:r>
-        <w:rPr>
-          <w:lang w:val="es-419" w:eastAsia="es-CO"/>
-        </w:rPr>
-        <w:t>(ICONTEC, 2012)</w:t>
-      </w:r>
-    </w:p>
-    <w:p>
-      <w:pPr>
-        <w:rPr>
-          <w:lang w:val="es-419" w:eastAsia="es-CO"/>
-        </w:rPr>
-      </w:pPr>
-      <w:r>
-        <w:rPr>
-          <w:lang w:val="es-419" w:eastAsia="es-CO"/>
-        </w:rPr>
-        <w:t>Con este concepto claro, vamos ahora a revisar algunos aspectos importantes para la adopción de un modelo de gestión de incidentes:</w:t>
-      </w:r>
-    </w:p>
-    <w:p>
-      <w:pPr>
-        <w:rPr>
-          <w:lang w:val="es-419" w:eastAsia="es-CO"/>
-        </w:rPr>
-      </w:pPr>
-    </w:p>
-    <w:p>
-      <w:pPr>
-        <w:pStyle w:val="Ttulo2"/>
-      </w:pPr>
-      <w:bookmarkStart w:id="15" w:name="_Toc138920077"/>
-      <w:r>
-        <w:t>Normatividad relacionada</w:t>
-      </w:r>
-      <w:bookmarkEnd w:id="15"/>
     </w:p>
     <w:p>
       <w:pPr>
@@ -11078,13 +11174,7 @@
         <w:rPr>
           <w:lang w:val="es-419" w:eastAsia="es-CO"/>
         </w:rPr>
-        <w:t>GTC-ISO-IEC 27035:2012 - Gestión de incidentes de seguridad de la información</w:t>
-      </w:r>
-      <w:r>
-        <w:rPr>
-          <w:lang w:val="es-419" w:eastAsia="es-CO"/>
-        </w:rPr>
-        <w:t>.</w:t>
+        <w:t>GTC-ISO-IEC 27035:2012 - Gestión de incidentes de seguridad de la información.</w:t>
       </w:r>
     </w:p>
     <w:p>
@@ -11102,13 +11192,7 @@
         <w:rPr>
           <w:lang w:val="es-419" w:eastAsia="es-CO"/>
         </w:rPr>
-        <w:t>NIST SP 800-61 Rev. 2- Guía de manejo de incidentes de seguridad informática</w:t>
-      </w:r>
-      <w:r>
-        <w:rPr>
-          <w:lang w:val="es-419" w:eastAsia="es-CO"/>
-        </w:rPr>
-        <w:t>.</w:t>
+        <w:t>NIST SP 800-61 Rev. 2- Guía de manejo de incidentes de seguridad informática.</w:t>
       </w:r>
     </w:p>
     <w:p>
@@ -11128,11 +11212,11 @@
       <w:pPr>
         <w:pStyle w:val="Ttulo3"/>
       </w:pPr>
-      <w:bookmarkStart w:id="16" w:name="_Toc138920078"/>
+      <w:bookmarkStart w:id="15" w:name="_Toc141091932"/>
       <w:r>
         <w:t>GTC-ISO-IEC 27035:2012 - Gestión de incidentes de seguridad de la información</w:t>
       </w:r>
-      <w:bookmarkEnd w:id="16"/>
+      <w:bookmarkEnd w:id="15"/>
     </w:p>
     <w:p>
       <w:pPr>
@@ -11559,11 +11643,11 @@
       <w:pPr>
         <w:pStyle w:val="Ttulo3"/>
       </w:pPr>
-      <w:bookmarkStart w:id="17" w:name="_Toc138920079"/>
+      <w:bookmarkStart w:id="16" w:name="_Toc141091933"/>
       <w:r>
         <w:t>NIST SP 800-61 Rev. 2- Guía de manejo de incidentes de seguridad informática</w:t>
       </w:r>
-      <w:bookmarkEnd w:id="17"/>
+      <w:bookmarkEnd w:id="16"/>
     </w:p>
     <w:p>
       <w:pPr>
@@ -11628,6 +11712,7 @@
       </w:pPr>
       <w:r>
         <w:rPr>
+          <w:noProof/>
           <w:lang w:val="es-419" w:eastAsia="es-CO"/>
         </w:rPr>
         <w:drawing>
@@ -11952,7 +12037,19 @@
         <w:rPr>
           <w:lang w:val="es-419" w:eastAsia="es-CO"/>
         </w:rPr>
-        <w:t>Este guía para la gestión de incidentes también ha cobrado fuerza entre las organizaciones, por su fácil aplicabilidad y por la aplicabilidad incluso de terceros de la organización.</w:t>
+        <w:t>Est</w:t>
+      </w:r>
+      <w:r>
+        <w:rPr>
+          <w:lang w:val="es-419" w:eastAsia="es-CO"/>
+        </w:rPr>
+        <w:t>a</w:t>
+      </w:r>
+      <w:r>
+        <w:rPr>
+          <w:lang w:val="es-419" w:eastAsia="es-CO"/>
+        </w:rPr>
+        <w:t xml:space="preserve"> guía para la gestión de incidentes también ha cobrado fuerza entre las organizaciones, por su fácil aplicabilidad y por la aplicabilidad incluso de terceros de la organización.</w:t>
       </w:r>
     </w:p>
     <w:p>
@@ -11966,11 +12063,11 @@
       <w:pPr>
         <w:pStyle w:val="Ttulo2"/>
       </w:pPr>
-      <w:bookmarkStart w:id="18" w:name="_Toc138920080"/>
+      <w:bookmarkStart w:id="17" w:name="_Toc141091934"/>
       <w:r>
         <w:t>Aplicación</w:t>
       </w:r>
-      <w:bookmarkEnd w:id="18"/>
+      <w:bookmarkEnd w:id="17"/>
     </w:p>
     <w:p>
       <w:pPr>
@@ -11989,12 +12086,12 @@
       <w:pPr>
         <w:pStyle w:val="Ttulo3"/>
       </w:pPr>
-      <w:bookmarkStart w:id="19" w:name="_Toc138920081"/>
+      <w:bookmarkStart w:id="18" w:name="_Toc141091935"/>
       <w:r>
         <w:lastRenderedPageBreak/>
         <w:t>Procesos de la gestión de incidentes de seguridad de la información</w:t>
       </w:r>
-      <w:bookmarkEnd w:id="19"/>
+      <w:bookmarkEnd w:id="18"/>
     </w:p>
     <w:p>
       <w:pPr>
@@ -12146,7 +12243,19 @@
           <w:lang w:val="es-419" w:eastAsia="es-CO"/>
         </w:rPr>
         <w:lastRenderedPageBreak/>
-        <w:t xml:space="preserve">usuarios entre otros; alterno, se realiza un análisis más profundo de la amenaza para indicar ubicaciones en la infraestructura tecnológica donde puede existir una copia del </w:t>
+        <w:t>usuarios</w:t>
+      </w:r>
+      <w:r>
+        <w:rPr>
+          <w:lang w:val="es-419" w:eastAsia="es-CO"/>
+        </w:rPr>
+        <w:t>,</w:t>
+      </w:r>
+      <w:r>
+        <w:rPr>
+          <w:lang w:val="es-419" w:eastAsia="es-CO"/>
+        </w:rPr>
+        <w:t xml:space="preserve"> entre otros; alterno, se realiza un análisis más profundo de la amenaza para indicar ubicaciones en la infraestructura tecnológica donde puede existir una copia del </w:t>
       </w:r>
       <w:r>
         <w:rPr>
@@ -12323,11 +12432,11 @@
       <w:pPr>
         <w:pStyle w:val="Ttulo2"/>
       </w:pPr>
-      <w:bookmarkStart w:id="20" w:name="_Toc138920082"/>
+      <w:bookmarkStart w:id="19" w:name="_Toc141091936"/>
       <w:r>
         <w:t>Características</w:t>
       </w:r>
-      <w:bookmarkEnd w:id="20"/>
+      <w:bookmarkEnd w:id="19"/>
     </w:p>
     <w:p>
       <w:pPr>
@@ -12453,11 +12562,11 @@
       <w:pPr>
         <w:pStyle w:val="Ttulo3"/>
       </w:pPr>
-      <w:bookmarkStart w:id="21" w:name="_Toc138920083"/>
+      <w:bookmarkStart w:id="20" w:name="_Toc141091937"/>
       <w:r>
         <w:t>Preparación</w:t>
       </w:r>
-      <w:bookmarkEnd w:id="21"/>
+      <w:bookmarkEnd w:id="20"/>
     </w:p>
     <w:p>
       <w:pPr>
@@ -12516,13 +12625,19 @@
         <w:rPr>
           <w:lang w:val="es-419" w:eastAsia="es-CO"/>
         </w:rPr>
-        <w:t xml:space="preserve">. </w:t>
-      </w:r>
-      <w:r>
-        <w:rPr>
-          <w:lang w:val="es-419" w:eastAsia="es-CO"/>
-        </w:rPr>
-        <w:t>Se debe considerar contar con un plan para la aplicación de parches en sus sistemas operativos, aplicaciones, servicios entre otros.</w:t>
+        <w:t>. Se debe considerar contar con un plan para la aplicación de parches en sus sistemas operativos, aplicaciones, servicios</w:t>
+      </w:r>
+      <w:r>
+        <w:rPr>
+          <w:lang w:val="es-419" w:eastAsia="es-CO"/>
+        </w:rPr>
+        <w:t>,</w:t>
+      </w:r>
+      <w:r>
+        <w:rPr>
+          <w:lang w:val="es-419" w:eastAsia="es-CO"/>
+        </w:rPr>
+        <w:t xml:space="preserve"> entre otros.</w:t>
       </w:r>
     </w:p>
     <w:p>
@@ -12549,13 +12664,7 @@
         <w:rPr>
           <w:lang w:val="es-419" w:eastAsia="es-CO"/>
         </w:rPr>
-        <w:t xml:space="preserve">. </w:t>
-      </w:r>
-      <w:r>
-        <w:rPr>
-          <w:lang w:val="es-419" w:eastAsia="es-CO"/>
-        </w:rPr>
-        <w:t>Las organizaciones deben de realizar ejercicios de endurecimiento de las plataformas de servicios, tomando como referencia marcos de buenas prácticas.</w:t>
+        <w:t>. Las organizaciones deben de realizar ejercicios de endurecimiento de las plataformas de servicios, tomando como referencia marcos de buenas prácticas.</w:t>
       </w:r>
     </w:p>
     <w:p>
@@ -12582,13 +12691,7 @@
         <w:rPr>
           <w:lang w:val="es-419" w:eastAsia="es-CO"/>
         </w:rPr>
-        <w:t xml:space="preserve">. </w:t>
-      </w:r>
-      <w:r>
-        <w:rPr>
-          <w:lang w:val="es-419" w:eastAsia="es-CO"/>
-        </w:rPr>
-        <w:t xml:space="preserve">Mantener un control y monitoreo permanente de los elementos que conforman las redes de datos, aplicar actualizaciones a dispositivos, realizar segmentación de redes y considerar la implementación de sistemas, que permitan la identificación de patrones anormales en el tráfico. Aquí hay que considerar la implementación de IDS, IPS, </w:t>
+        <w:t xml:space="preserve">. Mantener un control y monitoreo permanente de los elementos que conforman las redes de datos, aplicar actualizaciones a dispositivos, realizar segmentación de redes y considerar la implementación de sistemas, que permitan la identificación de patrones anormales en el tráfico. Aquí hay que considerar la implementación de IDS, IPS, </w:t>
       </w:r>
       <w:r>
         <w:rPr>
@@ -12668,13 +12771,7 @@
         <w:rPr>
           <w:lang w:val="es-419" w:eastAsia="es-CO"/>
         </w:rPr>
-        <w:t xml:space="preserve">. </w:t>
-      </w:r>
-      <w:r>
-        <w:rPr>
-          <w:lang w:val="es-419" w:eastAsia="es-CO"/>
-        </w:rPr>
-        <w:t>Todos los dispositivos de la red deberán contar con sistemas antivirus, antimalware y mantener sus bases de datos al día.</w:t>
+        <w:t>. Todos los dispositivos de la red deberán contar con sistemas antivirus, antimalware y mantener sus bases de datos al día.</w:t>
       </w:r>
     </w:p>
     <w:p>
@@ -12701,13 +12798,7 @@
         <w:rPr>
           <w:lang w:val="es-419" w:eastAsia="es-CO"/>
         </w:rPr>
-        <w:t xml:space="preserve">. </w:t>
-      </w:r>
-      <w:r>
-        <w:rPr>
-          <w:lang w:val="es-419" w:eastAsia="es-CO"/>
-        </w:rPr>
-        <w:t>Mantener capacitados a todo el personal de la organización sobre buenas prácticas de seguridad, políticas y procedimientos establecidos desde la organización, así como los lineamientos de orden superior y que se deban aplicar por su naturaleza.</w:t>
+        <w:t>. Mantener capacitados a todo el personal de la organización sobre buenas prácticas de seguridad, políticas y procedimientos establecidos desde la organización, así como los lineamientos de orden superior y que se deban aplicar por su naturaleza.</w:t>
       </w:r>
     </w:p>
     <w:p>
@@ -12721,12 +12812,12 @@
       <w:pPr>
         <w:pStyle w:val="Ttulo3"/>
       </w:pPr>
-      <w:bookmarkStart w:id="22" w:name="_Toc138920084"/>
+      <w:bookmarkStart w:id="21" w:name="_Toc141091938"/>
       <w:r>
         <w:lastRenderedPageBreak/>
         <w:t>Detección, evaluación y análisis</w:t>
       </w:r>
-      <w:bookmarkEnd w:id="22"/>
+      <w:bookmarkEnd w:id="21"/>
     </w:p>
     <w:p>
       <w:pPr>
@@ -12759,7 +12850,31 @@
         <w:rPr>
           <w:lang w:val="es-419" w:eastAsia="es-CO"/>
         </w:rPr>
-        <w:t>Revisar los indicadores o eventos que conlleven a sospechar que algún elemento no está funcionando o respondiendo como se espera, puede apoyarse en: alertas de sistemas de seguridad, reportes de caída de servidores, reportes de usuarios, reportes de antivirus, logs de servidores, de aplicaciones, de herramientas de seguridad como los SIEM, entre otros.</w:t>
+        <w:t xml:space="preserve">Revisar los indicadores o eventos que conlleven a sospechar que algún elemento no está funcionando o respondiendo como se espera, puede apoyarse en: alertas de sistemas de seguridad, reportes de caída de servidores, reportes de usuarios, reportes de antivirus, </w:t>
+      </w:r>
+      <w:r>
+        <w:rPr>
+          <w:lang w:val="es-419" w:eastAsia="es-CO"/>
+        </w:rPr>
+        <w:t>“</w:t>
+      </w:r>
+      <w:r>
+        <w:rPr>
+          <w:rStyle w:val="Extranjerismo"/>
+        </w:rPr>
+        <w:t>logs</w:t>
+      </w:r>
+      <w:r>
+        <w:rPr>
+          <w:lang w:val="es-419" w:eastAsia="es-CO"/>
+        </w:rPr>
+        <w:t>”</w:t>
+      </w:r>
+      <w:r>
+        <w:rPr>
+          <w:lang w:val="es-419" w:eastAsia="es-CO"/>
+        </w:rPr>
+        <w:t xml:space="preserve"> de servidores, de aplicaciones, de herramientas de seguridad como los SIEM, entre otros.</w:t>
       </w:r>
     </w:p>
     <w:p>
@@ -12834,7 +12949,31 @@
         <w:rPr>
           <w:lang w:val="es-419" w:eastAsia="es-CO"/>
         </w:rPr>
-        <w:t>Conocimiento sobre análisis de logs.</w:t>
+        <w:t xml:space="preserve">Conocimiento sobre análisis de </w:t>
+      </w:r>
+      <w:r>
+        <w:rPr>
+          <w:lang w:val="es-419" w:eastAsia="es-CO"/>
+        </w:rPr>
+        <w:t>“</w:t>
+      </w:r>
+      <w:r>
+        <w:rPr>
+          <w:rStyle w:val="Extranjerismo"/>
+        </w:rPr>
+        <w:t>logs</w:t>
+      </w:r>
+      <w:r>
+        <w:rPr>
+          <w:rStyle w:val="Extranjerismo"/>
+        </w:rPr>
+        <w:t>”</w:t>
+      </w:r>
+      <w:r>
+        <w:rPr>
+          <w:lang w:val="es-419" w:eastAsia="es-CO"/>
+        </w:rPr>
+        <w:t>.</w:t>
       </w:r>
     </w:p>
     <w:p>
@@ -14330,12 +14469,12 @@
       <w:pPr>
         <w:pStyle w:val="Ttulo3"/>
       </w:pPr>
-      <w:bookmarkStart w:id="23" w:name="_Toc138920085"/>
+      <w:bookmarkStart w:id="22" w:name="_Toc141091939"/>
       <w:r>
         <w:lastRenderedPageBreak/>
         <w:t>Contención, erradicación y recuperación</w:t>
       </w:r>
-      <w:bookmarkEnd w:id="23"/>
+      <w:bookmarkEnd w:id="22"/>
     </w:p>
     <w:p>
       <w:pPr>
@@ -14374,13 +14513,7 @@
         <w:rPr>
           <w:lang w:val="es-419" w:eastAsia="es-CO"/>
         </w:rPr>
-        <w:t xml:space="preserve">. </w:t>
-      </w:r>
-      <w:r>
-        <w:rPr>
-          <w:lang w:val="es-419" w:eastAsia="es-CO"/>
-        </w:rPr>
-        <w:t>Con la cual se busca detectar y contener el incidente a partir de la estrategia identificada y del mapa de ruta establecido; por ejemplo: apagar sistema, deshabilitar red, apagar servicios</w:t>
+        <w:t>. Con la cual se busca detectar y contener el incidente a partir de la estrategia identificada y del mapa de ruta establecido; por ejemplo: apagar sistema, deshabilitar red, apagar servicios</w:t>
       </w:r>
     </w:p>
     <w:p>
@@ -14407,20 +14540,14 @@
         <w:rPr>
           <w:lang w:val="es-419" w:eastAsia="es-CO"/>
         </w:rPr>
-        <w:t xml:space="preserve">. </w:t>
-      </w:r>
-      <w:r>
-        <w:rPr>
-          <w:lang w:val="es-419" w:eastAsia="es-CO"/>
-        </w:rPr>
-        <w:t>Busca restaurar el servicio, posterior a la identificación y contención, borrando los rastros del incidente.</w:t>
+        <w:t>. Busca restaurar el servicio, posterior a la identificación y contención, borrando los rastros del incidente.</w:t>
       </w:r>
     </w:p>
     <w:p>
       <w:pPr>
         <w:pStyle w:val="Ttulo3"/>
       </w:pPr>
-      <w:bookmarkStart w:id="24" w:name="_Toc138920086"/>
+      <w:bookmarkStart w:id="23" w:name="_Toc141091940"/>
       <w:r>
         <w:t xml:space="preserve">Actividades </w:t>
       </w:r>
@@ -14428,38 +14555,38 @@
       <w:r>
         <w:t>post-incidentes</w:t>
       </w:r>
+      <w:bookmarkEnd w:id="23"/>
+      <w:proofErr w:type="spellEnd"/>
+    </w:p>
+    <w:p>
+      <w:pPr>
+        <w:rPr>
+          <w:lang w:val="es-419" w:eastAsia="es-CO"/>
+        </w:rPr>
+      </w:pPr>
+      <w:r>
+        <w:rPr>
+          <w:lang w:val="es-419" w:eastAsia="es-CO"/>
+        </w:rPr>
+        <w:t>Esta fase se desarrolla posterior a la recuperación tras un incidente y busca consolidar los informes que con los detalles más precisos que informen la situación presentada. Entre ellas se encuentran las lecciones aprendidas, las cuales hacen parte del plan de mejoramiento continuo, buscando conocer en detalle lo sucedido, sus vectores de ataque, soluciones dadas y plan de erradicación y recuperación para ocasiones futuras.</w:t>
+      </w:r>
+    </w:p>
+    <w:p>
+      <w:pPr>
+        <w:rPr>
+          <w:lang w:val="es-419" w:eastAsia="es-CO"/>
+        </w:rPr>
+      </w:pPr>
+    </w:p>
+    <w:p>
+      <w:pPr>
+        <w:pStyle w:val="Ttulo2"/>
+      </w:pPr>
+      <w:bookmarkStart w:id="24" w:name="_Toc141091941"/>
+      <w:r>
+        <w:t>Documentación</w:t>
+      </w:r>
       <w:bookmarkEnd w:id="24"/>
-      <w:proofErr w:type="spellEnd"/>
-    </w:p>
-    <w:p>
-      <w:pPr>
-        <w:rPr>
-          <w:lang w:val="es-419" w:eastAsia="es-CO"/>
-        </w:rPr>
-      </w:pPr>
-      <w:r>
-        <w:rPr>
-          <w:lang w:val="es-419" w:eastAsia="es-CO"/>
-        </w:rPr>
-        <w:t>Esta fase se desarrolla posterior a la recuperación tras un incidente y busca consolidar los informes que con los detalles más precisos que informen la situación presentada. Entre ellas se encuentran las lecciones aprendidas, las cuales hacen parte del plan de mejoramiento continuo, buscando conocer en detalle lo sucedido, sus vectores de ataque, soluciones dadas y plan de erradicación y recuperación para ocasiones futuras.</w:t>
-      </w:r>
-    </w:p>
-    <w:p>
-      <w:pPr>
-        <w:rPr>
-          <w:lang w:val="es-419" w:eastAsia="es-CO"/>
-        </w:rPr>
-      </w:pPr>
-    </w:p>
-    <w:p>
-      <w:pPr>
-        <w:pStyle w:val="Ttulo2"/>
-      </w:pPr>
-      <w:bookmarkStart w:id="25" w:name="_Toc138920087"/>
-      <w:r>
-        <w:t>Documentación</w:t>
-      </w:r>
-      <w:bookmarkEnd w:id="25"/>
     </w:p>
     <w:p>
       <w:pPr>
@@ -14641,7 +14768,25 @@
           </w:tcPr>
           <w:p>
             <w:r>
-              <w:t xml:space="preserve">En la era de la cuarta Revolución Industrial, las organizaciones han adoptado el teletrabajo y el home office, dando lugar a conceptos como los nómadas digitales. Esto ha creado la necesidad de proteger los datos e información de posibles fugas y ataques cibernéticos. La ciberseguridad desempeña un papel fundamental en la identificación de riesgos, el establecimiento de controles y la implementación de un Sistema de Gestión de Seguridad de la Información (SGSI). Mediante este sistema, las empresas pueden gestionar los riesgos y mejorar continuamente su seguridad. El reporte de procesos es un documento importante que describe el progreso de una </w:t>
+              <w:t xml:space="preserve">En la era de la cuarta Revolución Industrial, las organizaciones han adoptado el teletrabajo y el </w:t>
+            </w:r>
+            <w:r>
+              <w:t>“</w:t>
+            </w:r>
+            <w:r>
+              <w:rPr>
+                <w:rStyle w:val="Extranjerismo"/>
+              </w:rPr>
+              <w:t>home office</w:t>
+            </w:r>
+            <w:r>
+              <w:rPr>
+                <w:rStyle w:val="Extranjerismo"/>
+              </w:rPr>
+              <w:t>”</w:t>
+            </w:r>
+            <w:r>
+              <w:t xml:space="preserve">, dando lugar a conceptos como los nómadas digitales. Esto ha creado la necesidad de proteger los datos e información de posibles fugas y ataques cibernéticos. La ciberseguridad desempeña un papel fundamental en la identificación de riesgos, el establecimiento de controles y la implementación de un Sistema de Gestión de Seguridad de la Información (SGSI). Mediante este sistema, las empresas pueden gestionar los riesgos y mejorar continuamente su seguridad. El reporte de procesos es un documento importante que describe el progreso de una </w:t>
             </w:r>
             <w:r>
               <w:lastRenderedPageBreak/>
@@ -15246,7 +15391,6 @@
     <w:p>
       <w:pPr>
         <w:ind w:firstLine="0"/>
-        <w:jc w:val="center"/>
         <w:rPr>
           <w:lang w:val="es-419" w:eastAsia="es-CO"/>
         </w:rPr>
@@ -15254,12 +15398,13 @@
       <w:r>
         <w:rPr>
           <w:noProof/>
+          <w:lang w:val="es-419" w:eastAsia="es-CO"/>
         </w:rPr>
         <w:drawing>
-          <wp:inline distT="0" distB="0" distL="0" distR="0" wp14:anchorId="3C6F6892" wp14:editId="4E7B725F">
-            <wp:extent cx="6332220" cy="5049520"/>
+          <wp:inline distT="0" distB="0" distL="0" distR="0" wp14:anchorId="59200E85" wp14:editId="0281801B">
+            <wp:extent cx="6324600" cy="5010150"/>
             <wp:effectExtent l="0" t="0" r="0" b="0"/>
-            <wp:docPr id="943964836" name="Imagen 6" descr="Esta imagen presenta el Formulario GTC-ISO-IEC 27035:2012, una herramienta para la gestión de incidentes de seguridad de la información. El formulario proporciona una estructura organizada para registrar y gestionar los incidentes de seguridad de manera efectiva. Se incluyen campos relevantes para recopilar información detallada sobre los incidentes, como la descripción del incidente, el impacto en la organización, los activos afectados y las acciones tomadas para mitigar el incidente. Además, se incluyen secciones para identificar las causas raíz y las lecciones aprendidas, lo que permite mejorar las medidas de seguridad y prevenir futuros incidentes similares."/>
+            <wp:docPr id="2059856230" name="Imagen 1" descr="Esta imagen presenta el Formulario GTC-ISO-IEC 27035:2012, una herramienta para la gestión de incidentes de seguridad de la información. El formulario proporciona una estructura organizada para registrar y gestionar los incidentes de seguridad de manera efectiva. Se incluyen campos relevantes para recopilar información detallada sobre los incidentes, como la descripción del incidente, el impacto en la organización, los activos afectados y las acciones tomadas para mitigar el incidente. Además, se incluyen secciones para identificar las causas raíz y las lecciones aprendidas, lo que permite mejorar las medidas de seguridad y prevenir futuros incidentes similares."/>
             <wp:cNvGraphicFramePr>
               <a:graphicFrameLocks xmlns:a="http://schemas.openxmlformats.org/drawingml/2006/main" noChangeAspect="1"/>
             </wp:cNvGraphicFramePr>
@@ -15267,7 +15412,7 @@
               <a:graphicData uri="http://schemas.openxmlformats.org/drawingml/2006/picture">
                 <pic:pic xmlns:pic="http://schemas.openxmlformats.org/drawingml/2006/picture">
                   <pic:nvPicPr>
-                    <pic:cNvPr id="943964836" name="Imagen 6" descr="Esta imagen presenta el Formulario GTC-ISO-IEC 27035:2012, una herramienta para la gestión de incidentes de seguridad de la información. El formulario proporciona una estructura organizada para registrar y gestionar los incidentes de seguridad de manera efectiva. Se incluyen campos relevantes para recopilar información detallada sobre los incidentes, como la descripción del incidente, el impacto en la organización, los activos afectados y las acciones tomadas para mitigar el incidente. Además, se incluyen secciones para identificar las causas raíz y las lecciones aprendidas, lo que permite mejorar las medidas de seguridad y prevenir futuros incidentes similares."/>
+                    <pic:cNvPr id="2059856230" name="Imagen 1" descr="Esta imagen presenta el Formulario GTC-ISO-IEC 27035:2012, una herramienta para la gestión de incidentes de seguridad de la información. El formulario proporciona una estructura organizada para registrar y gestionar los incidentes de seguridad de manera efectiva. Se incluyen campos relevantes para recopilar información detallada sobre los incidentes, como la descripción del incidente, el impacto en la organización, los activos afectados y las acciones tomadas para mitigar el incidente. Además, se incluyen secciones para identificar las causas raíz y las lecciones aprendidas, lo que permite mejorar las medidas de seguridad y prevenir futuros incidentes similares."/>
                     <pic:cNvPicPr>
                       <a:picLocks noChangeAspect="1" noChangeArrowheads="1"/>
                     </pic:cNvPicPr>
@@ -15288,7 +15433,7 @@
                   <pic:spPr bwMode="auto">
                     <a:xfrm>
                       <a:off x="0" y="0"/>
-                      <a:ext cx="6332220" cy="5049520"/>
+                      <a:ext cx="6324600" cy="5010150"/>
                     </a:xfrm>
                     <a:prstGeom prst="rect">
                       <a:avLst/>
@@ -15307,6 +15452,15 @@
     </w:p>
     <w:p>
       <w:pPr>
+        <w:ind w:firstLine="0"/>
+        <w:jc w:val="center"/>
+        <w:rPr>
+          <w:lang w:val="es-419" w:eastAsia="es-CO"/>
+        </w:rPr>
+      </w:pPr>
+    </w:p>
+    <w:p>
+      <w:pPr>
         <w:rPr>
           <w:lang w:val="es-419" w:eastAsia="es-CO"/>
         </w:rPr>
@@ -15323,12 +15477,12 @@
       <w:pPr>
         <w:pStyle w:val="Titulosgenerales"/>
       </w:pPr>
-      <w:bookmarkStart w:id="26" w:name="_Toc138920088"/>
+      <w:bookmarkStart w:id="25" w:name="_Toc141091942"/>
       <w:r>
         <w:lastRenderedPageBreak/>
         <w:t>Síntesis</w:t>
       </w:r>
-      <w:bookmarkEnd w:id="26"/>
+      <w:bookmarkEnd w:id="25"/>
       <w:r>
         <w:t xml:space="preserve"> </w:t>
       </w:r>
@@ -15362,20 +15516,21 @@
     <w:p>
       <w:pPr>
         <w:ind w:firstLine="0"/>
-        <w:rPr>
-          <w:lang w:val="es-419" w:eastAsia="es-CO"/>
-        </w:rPr>
-      </w:pPr>
-      <w:r>
-        <w:rPr>
-          <w:lang w:val="es-419" w:eastAsia="es-CO"/>
+        <w:jc w:val="center"/>
+        <w:rPr>
+          <w:lang w:val="es-419" w:eastAsia="es-CO"/>
+        </w:rPr>
+      </w:pPr>
+      <w:r>
+        <w:rPr>
+          <w:noProof/>
         </w:rPr>
         <w:lastRenderedPageBreak/>
         <w:drawing>
-          <wp:inline distT="0" distB="0" distL="0" distR="0" wp14:anchorId="79F00BBA" wp14:editId="43699250">
-            <wp:extent cx="6332220" cy="6082030"/>
-            <wp:effectExtent l="0" t="0" r="0" b="0"/>
-            <wp:docPr id="1992309526" name="Imagen 1" descr="La imagen presenta una síntesis del componente formativo.&#10;&#10;Comienza con el tratamiento de los incidentes de seguridad de la información, el cual permite fortalecer las capacidades en las organizaciones, para hacer frente a eventos de seguridad, implementando acciones, controles y procedimientos que facilitan identificar incidentes, a partir de fases como detección, evaluación, contención, recuperación y mejoramiento continuo."/>
+          <wp:inline distT="0" distB="0" distL="0" distR="0" wp14:anchorId="70B0A0EC" wp14:editId="2FBD7DA7">
+            <wp:extent cx="6332220" cy="5957570"/>
+            <wp:effectExtent l="0" t="0" r="0" b="5080"/>
+            <wp:docPr id="84737656" name="Imagen 1" descr="La imagen presenta una síntesis del componente formativo.&#10;&#10;Comienza con el tratamiento de los incidentes de seguridad de la información, el cual permite fortalecer las capacidades en las organizaciones, para hacer frente a eventos de seguridad, implementando acciones, controles y procedimientos que facilitan identificar incidentes, a partir de fases como detección, evaluación, contención, recuperación y mejoramiento continuo."/>
             <wp:cNvGraphicFramePr>
               <a:graphicFrameLocks xmlns:a="http://schemas.openxmlformats.org/drawingml/2006/main" noChangeAspect="1"/>
             </wp:cNvGraphicFramePr>
@@ -15383,7 +15538,7 @@
               <a:graphicData uri="http://schemas.openxmlformats.org/drawingml/2006/picture">
                 <pic:pic xmlns:pic="http://schemas.openxmlformats.org/drawingml/2006/picture">
                   <pic:nvPicPr>
-                    <pic:cNvPr id="1992309526" name="Imagen 1" descr="La imagen presenta una síntesis del componente formativo.&#10;&#10;Comienza con el tratamiento de los incidentes de seguridad de la información, el cual permite fortalecer las capacidades en las organizaciones, para hacer frente a eventos de seguridad, implementando acciones, controles y procedimientos que facilitan identificar incidentes, a partir de fases como detección, evaluación, contención, recuperación y mejoramiento continuo."/>
+                    <pic:cNvPr id="84737656" name="Imagen 1" descr="La imagen presenta una síntesis del componente formativo.&#10;&#10;Comienza con el tratamiento de los incidentes de seguridad de la información, el cual permite fortalecer las capacidades en las organizaciones, para hacer frente a eventos de seguridad, implementando acciones, controles y procedimientos que facilitan identificar incidentes, a partir de fases como detección, evaluación, contención, recuperación y mejoramiento continuo."/>
                     <pic:cNvPicPr/>
                   </pic:nvPicPr>
                   <pic:blipFill>
@@ -15395,7 +15550,7 @@
                   <pic:spPr>
                     <a:xfrm>
                       <a:off x="0" y="0"/>
-                      <a:ext cx="6332220" cy="6082030"/>
+                      <a:ext cx="6332220" cy="5957570"/>
                     </a:xfrm>
                     <a:prstGeom prst="rect">
                       <a:avLst/>
@@ -15411,6 +15566,14 @@
     <w:p>
       <w:pPr>
         <w:ind w:firstLine="0"/>
+        <w:rPr>
+          <w:lang w:val="es-419" w:eastAsia="es-CO"/>
+        </w:rPr>
+      </w:pPr>
+    </w:p>
+    <w:p>
+      <w:pPr>
+        <w:ind w:firstLine="0"/>
         <w:jc w:val="center"/>
         <w:rPr>
           <w:lang w:val="es-419" w:eastAsia="es-CO"/>
@@ -15421,12 +15584,12 @@
       <w:pPr>
         <w:pStyle w:val="Titulosgenerales"/>
       </w:pPr>
-      <w:bookmarkStart w:id="27" w:name="_Toc138920089"/>
+      <w:bookmarkStart w:id="26" w:name="_Toc141091943"/>
       <w:r>
         <w:lastRenderedPageBreak/>
         <w:t>Material complementario</w:t>
       </w:r>
-      <w:bookmarkEnd w:id="27"/>
+      <w:bookmarkEnd w:id="26"/>
     </w:p>
     <w:tbl>
       <w:tblPr>
@@ -15536,13 +15699,7 @@
               <w:pStyle w:val="TextoTablas"/>
             </w:pPr>
             <w:r>
-              <w:t>1. Evaluación de la</w:t>
-            </w:r>
-            <w:r>
-              <w:t xml:space="preserve">  </w:t>
-            </w:r>
-            <w:r>
-              <w:t>seguridad digital</w:t>
+              <w:t>1. Evaluación de la  seguridad digital</w:t>
             </w:r>
           </w:p>
         </w:tc>
@@ -15614,13 +15771,7 @@
               <w:pStyle w:val="TextoTablas"/>
             </w:pPr>
             <w:r>
-              <w:t>1.1. Gestión de</w:t>
-            </w:r>
-            <w:r>
-              <w:t xml:space="preserve"> </w:t>
-            </w:r>
-            <w:r>
-              <w:t>vulnerabilidades</w:t>
+              <w:t>1.1. Gestión de vulnerabilidades</w:t>
             </w:r>
           </w:p>
         </w:tc>
@@ -15912,13 +16063,7 @@
               <w:pStyle w:val="TextoTablas"/>
             </w:pPr>
             <w:r>
-              <w:t>1.1. Gestión de</w:t>
-            </w:r>
-            <w:r>
-              <w:t xml:space="preserve"> </w:t>
-            </w:r>
-            <w:r>
-              <w:t>vulnerabilidades</w:t>
+              <w:t>1.1. Gestión de vulnerabilidades</w:t>
             </w:r>
           </w:p>
         </w:tc>
@@ -15956,7 +16101,7 @@
             <w:pPr>
               <w:pStyle w:val="TextoTablas"/>
             </w:pPr>
-            <w:hyperlink r:id="rId39" w:history="1">
+            <w:hyperlink r:id="rId39" w:anchor="content5-9d" w:history="1">
               <w:r>
                 <w:rPr>
                   <w:rStyle w:val="Hipervnculo"/>
@@ -15995,13 +16140,17 @@
             <w:r>
               <w:t xml:space="preserve">Rodríguez Llerena, A. E. (2020). Herramientas fundamentales para el hacking ético. Revista Cubana de </w:t>
             </w:r>
-            <w:proofErr w:type="spellStart"/>
-            <w:r>
-              <w:t>Informatica</w:t>
-            </w:r>
-            <w:proofErr w:type="spellEnd"/>
-            <w:r>
-              <w:t xml:space="preserve"> Medica, 12(1), 116–131.</w:t>
+            <w:r>
+              <w:t>Informática</w:t>
+            </w:r>
+            <w:r>
+              <w:t xml:space="preserve"> M</w:t>
+            </w:r>
+            <w:r>
+              <w:t>é</w:t>
+            </w:r>
+            <w:r>
+              <w:t>dica, 12(1), 116–131.</w:t>
             </w:r>
           </w:p>
         </w:tc>
@@ -16048,19 +16197,7 @@
             </w:pPr>
             <w:r>
               <w:lastRenderedPageBreak/>
-              <w:t>2. Gestión de</w:t>
-            </w:r>
-            <w:r>
-              <w:t xml:space="preserve"> </w:t>
-            </w:r>
-            <w:r>
-              <w:t>incidentes de</w:t>
-            </w:r>
-            <w:r>
-              <w:t xml:space="preserve"> </w:t>
-            </w:r>
-            <w:r>
-              <w:t>seguridad digital</w:t>
+              <w:t>2. Gestión de incidentes de seguridad digital</w:t>
             </w:r>
           </w:p>
         </w:tc>
@@ -16130,13 +16267,7 @@
               <w:pStyle w:val="TextoTablas"/>
             </w:pPr>
             <w:r>
-              <w:t>2.1. Normatividad</w:t>
-            </w:r>
-            <w:r>
-              <w:t xml:space="preserve"> </w:t>
-            </w:r>
-            <w:r>
-              <w:t>relacionada</w:t>
+              <w:t>2.1. Normatividad relacionada</w:t>
             </w:r>
           </w:p>
         </w:tc>
@@ -16218,12 +16349,12 @@
       <w:pPr>
         <w:pStyle w:val="Titulosgenerales"/>
       </w:pPr>
-      <w:bookmarkStart w:id="28" w:name="_Toc138920090"/>
+      <w:bookmarkStart w:id="27" w:name="_Toc141091944"/>
       <w:r>
         <w:lastRenderedPageBreak/>
         <w:t>Glosario</w:t>
       </w:r>
-      <w:bookmarkEnd w:id="28"/>
+      <w:bookmarkEnd w:id="27"/>
     </w:p>
     <w:p>
       <w:pPr>
@@ -16352,12 +16483,12 @@
       <w:pPr>
         <w:pStyle w:val="Titulosgenerales"/>
       </w:pPr>
-      <w:bookmarkStart w:id="29" w:name="_Toc138920091"/>
+      <w:bookmarkStart w:id="28" w:name="_Toc141091945"/>
       <w:r>
         <w:lastRenderedPageBreak/>
         <w:t>Referencias bibliográficas</w:t>
       </w:r>
-      <w:bookmarkEnd w:id="29"/>
+      <w:bookmarkEnd w:id="28"/>
       <w:r>
         <w:t xml:space="preserve"> </w:t>
       </w:r>
@@ -16366,7 +16497,7 @@
       <w:r>
         <w:t xml:space="preserve">ISECOM. (2021). OSSTMM. </w:t>
       </w:r>
-      <w:hyperlink r:id="rId43" w:history="1">
+      <w:hyperlink r:id="rId43" w:anchor="content5-9d" w:history="1">
         <w:r>
           <w:rPr>
             <w:rStyle w:val="Hipervnculo"/>
@@ -16479,12 +16610,12 @@
       <w:pPr>
         <w:pStyle w:val="Titulosgenerales"/>
       </w:pPr>
-      <w:bookmarkStart w:id="30" w:name="_Toc138920092"/>
+      <w:bookmarkStart w:id="29" w:name="_Toc141091946"/>
       <w:r>
         <w:lastRenderedPageBreak/>
         <w:t>Créditos</w:t>
       </w:r>
-      <w:bookmarkEnd w:id="30"/>
+      <w:bookmarkEnd w:id="29"/>
     </w:p>
     <w:tbl>
       <w:tblPr>
@@ -17104,10 +17235,7 @@
             </w:pPr>
             <w:r>
               <w:lastRenderedPageBreak/>
-              <w:t xml:space="preserve">Luis Gabriel Urueta </w:t>
-            </w:r>
-            <w:r>
-              <w:t>Álvarez</w:t>
+              <w:t>Luis Gabriel Urueta Álvarez</w:t>
             </w:r>
           </w:p>
         </w:tc>
@@ -18013,6 +18141,92 @@
     </w:lvl>
   </w:abstractNum>
   <w:abstractNum w:abstractNumId="5" w15:restartNumberingAfterBreak="0">
+    <w:nsid w:val="039C37BE"/>
+    <w:multiLevelType w:val="hybridMultilevel"/>
+    <w:tmpl w:val="4AB2108E"/>
+    <w:lvl w:ilvl="0" w:tplc="240A0017">
+      <w:start w:val="1"/>
+      <w:numFmt w:val="lowerLetter"/>
+      <w:lvlText w:val="%1)"/>
+      <w:lvlJc w:val="left"/>
+      <w:pPr>
+        <w:ind w:left="1429" w:hanging="360"/>
+      </w:pPr>
+    </w:lvl>
+    <w:lvl w:ilvl="1" w:tplc="240A0019" w:tentative="1">
+      <w:start w:val="1"/>
+      <w:numFmt w:val="lowerLetter"/>
+      <w:lvlText w:val="%2."/>
+      <w:lvlJc w:val="left"/>
+      <w:pPr>
+        <w:ind w:left="2149" w:hanging="360"/>
+      </w:pPr>
+    </w:lvl>
+    <w:lvl w:ilvl="2" w:tplc="240A001B" w:tentative="1">
+      <w:start w:val="1"/>
+      <w:numFmt w:val="lowerRoman"/>
+      <w:lvlText w:val="%3."/>
+      <w:lvlJc w:val="right"/>
+      <w:pPr>
+        <w:ind w:left="2869" w:hanging="180"/>
+      </w:pPr>
+    </w:lvl>
+    <w:lvl w:ilvl="3" w:tplc="240A000F" w:tentative="1">
+      <w:start w:val="1"/>
+      <w:numFmt w:val="decimal"/>
+      <w:lvlText w:val="%4."/>
+      <w:lvlJc w:val="left"/>
+      <w:pPr>
+        <w:ind w:left="3589" w:hanging="360"/>
+      </w:pPr>
+    </w:lvl>
+    <w:lvl w:ilvl="4" w:tplc="240A0019" w:tentative="1">
+      <w:start w:val="1"/>
+      <w:numFmt w:val="lowerLetter"/>
+      <w:lvlText w:val="%5."/>
+      <w:lvlJc w:val="left"/>
+      <w:pPr>
+        <w:ind w:left="4309" w:hanging="360"/>
+      </w:pPr>
+    </w:lvl>
+    <w:lvl w:ilvl="5" w:tplc="240A001B" w:tentative="1">
+      <w:start w:val="1"/>
+      <w:numFmt w:val="lowerRoman"/>
+      <w:lvlText w:val="%6."/>
+      <w:lvlJc w:val="right"/>
+      <w:pPr>
+        <w:ind w:left="5029" w:hanging="180"/>
+      </w:pPr>
+    </w:lvl>
+    <w:lvl w:ilvl="6" w:tplc="240A000F" w:tentative="1">
+      <w:start w:val="1"/>
+      <w:numFmt w:val="decimal"/>
+      <w:lvlText w:val="%7."/>
+      <w:lvlJc w:val="left"/>
+      <w:pPr>
+        <w:ind w:left="5749" w:hanging="360"/>
+      </w:pPr>
+    </w:lvl>
+    <w:lvl w:ilvl="7" w:tplc="240A0019" w:tentative="1">
+      <w:start w:val="1"/>
+      <w:numFmt w:val="lowerLetter"/>
+      <w:lvlText w:val="%8."/>
+      <w:lvlJc w:val="left"/>
+      <w:pPr>
+        <w:ind w:left="6469" w:hanging="360"/>
+      </w:pPr>
+    </w:lvl>
+    <w:lvl w:ilvl="8" w:tplc="240A001B" w:tentative="1">
+      <w:start w:val="1"/>
+      <w:numFmt w:val="lowerRoman"/>
+      <w:lvlText w:val="%9."/>
+      <w:lvlJc w:val="right"/>
+      <w:pPr>
+        <w:ind w:left="7189" w:hanging="180"/>
+      </w:pPr>
+    </w:lvl>
+  </w:abstractNum>
+  <w:abstractNum w:abstractNumId="6" w15:restartNumberingAfterBreak="0">
     <w:nsid w:val="0A8A7991"/>
     <w:multiLevelType w:val="hybridMultilevel"/>
     <w:tmpl w:val="234A41EC"/>
@@ -18125,7 +18339,7 @@
       </w:rPr>
     </w:lvl>
   </w:abstractNum>
-  <w:abstractNum w:abstractNumId="6" w15:restartNumberingAfterBreak="0">
+  <w:abstractNum w:abstractNumId="7" w15:restartNumberingAfterBreak="0">
     <w:nsid w:val="1AED2EC7"/>
     <w:multiLevelType w:val="hybridMultilevel"/>
     <w:tmpl w:val="A6C44F4C"/>
@@ -18238,7 +18452,7 @@
       </w:rPr>
     </w:lvl>
   </w:abstractNum>
-  <w:abstractNum w:abstractNumId="7" w15:restartNumberingAfterBreak="0">
+  <w:abstractNum w:abstractNumId="8" w15:restartNumberingAfterBreak="0">
     <w:nsid w:val="1B90222D"/>
     <w:multiLevelType w:val="hybridMultilevel"/>
     <w:tmpl w:val="84286DDA"/>
@@ -18351,7 +18565,7 @@
       </w:rPr>
     </w:lvl>
   </w:abstractNum>
-  <w:abstractNum w:abstractNumId="8" w15:restartNumberingAfterBreak="0">
+  <w:abstractNum w:abstractNumId="9" w15:restartNumberingAfterBreak="0">
     <w:nsid w:val="1CF87A44"/>
     <w:multiLevelType w:val="hybridMultilevel"/>
     <w:tmpl w:val="A3A6BC56"/>
@@ -18464,7 +18678,7 @@
       </w:rPr>
     </w:lvl>
   </w:abstractNum>
-  <w:abstractNum w:abstractNumId="9" w15:restartNumberingAfterBreak="0">
+  <w:abstractNum w:abstractNumId="10" w15:restartNumberingAfterBreak="0">
     <w:nsid w:val="1E3C1AC1"/>
     <w:multiLevelType w:val="hybridMultilevel"/>
     <w:tmpl w:val="2A820D4C"/>
@@ -18577,7 +18791,7 @@
       </w:rPr>
     </w:lvl>
   </w:abstractNum>
-  <w:abstractNum w:abstractNumId="10" w15:restartNumberingAfterBreak="0">
+  <w:abstractNum w:abstractNumId="11" w15:restartNumberingAfterBreak="0">
     <w:nsid w:val="217B29CF"/>
     <w:multiLevelType w:val="hybridMultilevel"/>
     <w:tmpl w:val="328A3E32"/>
@@ -18690,7 +18904,7 @@
       </w:rPr>
     </w:lvl>
   </w:abstractNum>
-  <w:abstractNum w:abstractNumId="11" w15:restartNumberingAfterBreak="0">
+  <w:abstractNum w:abstractNumId="12" w15:restartNumberingAfterBreak="0">
     <w:nsid w:val="240D3957"/>
     <w:multiLevelType w:val="hybridMultilevel"/>
     <w:tmpl w:val="1E6C7D18"/>
@@ -18803,7 +19017,7 @@
       </w:rPr>
     </w:lvl>
   </w:abstractNum>
-  <w:abstractNum w:abstractNumId="12" w15:restartNumberingAfterBreak="0">
+  <w:abstractNum w:abstractNumId="13" w15:restartNumberingAfterBreak="0">
     <w:nsid w:val="24952F36"/>
     <w:multiLevelType w:val="hybridMultilevel"/>
     <w:tmpl w:val="D056EA2E"/>
@@ -18916,7 +19130,7 @@
       </w:rPr>
     </w:lvl>
   </w:abstractNum>
-  <w:abstractNum w:abstractNumId="13" w15:restartNumberingAfterBreak="0">
+  <w:abstractNum w:abstractNumId="14" w15:restartNumberingAfterBreak="0">
     <w:nsid w:val="25BF3BBE"/>
     <w:multiLevelType w:val="hybridMultilevel"/>
     <w:tmpl w:val="2D86C4AC"/>
@@ -19002,7 +19216,7 @@
       </w:pPr>
     </w:lvl>
   </w:abstractNum>
-  <w:abstractNum w:abstractNumId="14" w15:restartNumberingAfterBreak="0">
+  <w:abstractNum w:abstractNumId="15" w15:restartNumberingAfterBreak="0">
     <w:nsid w:val="27412B07"/>
     <w:multiLevelType w:val="hybridMultilevel"/>
     <w:tmpl w:val="2BDC25AA"/>
@@ -19093,7 +19307,7 @@
       </w:pPr>
     </w:lvl>
   </w:abstractNum>
-  <w:abstractNum w:abstractNumId="15" w15:restartNumberingAfterBreak="0">
+  <w:abstractNum w:abstractNumId="16" w15:restartNumberingAfterBreak="0">
     <w:nsid w:val="2D3D2609"/>
     <w:multiLevelType w:val="hybridMultilevel"/>
     <w:tmpl w:val="C4B4B026"/>
@@ -19206,7 +19420,7 @@
       </w:rPr>
     </w:lvl>
   </w:abstractNum>
-  <w:abstractNum w:abstractNumId="16" w15:restartNumberingAfterBreak="0">
+  <w:abstractNum w:abstractNumId="17" w15:restartNumberingAfterBreak="0">
     <w:nsid w:val="301F4F8C"/>
     <w:multiLevelType w:val="hybridMultilevel"/>
     <w:tmpl w:val="04C672A0"/>
@@ -19319,7 +19533,7 @@
       </w:rPr>
     </w:lvl>
   </w:abstractNum>
-  <w:abstractNum w:abstractNumId="17" w15:restartNumberingAfterBreak="0">
+  <w:abstractNum w:abstractNumId="18" w15:restartNumberingAfterBreak="0">
     <w:nsid w:val="31513607"/>
     <w:multiLevelType w:val="hybridMultilevel"/>
     <w:tmpl w:val="F1B2D2B6"/>
@@ -19432,7 +19646,7 @@
       </w:rPr>
     </w:lvl>
   </w:abstractNum>
-  <w:abstractNum w:abstractNumId="18" w15:restartNumberingAfterBreak="0">
+  <w:abstractNum w:abstractNumId="19" w15:restartNumberingAfterBreak="0">
     <w:nsid w:val="32257DEB"/>
     <w:multiLevelType w:val="hybridMultilevel"/>
     <w:tmpl w:val="00FADF3C"/>
@@ -19545,7 +19759,7 @@
       </w:rPr>
     </w:lvl>
   </w:abstractNum>
-  <w:abstractNum w:abstractNumId="19" w15:restartNumberingAfterBreak="0">
+  <w:abstractNum w:abstractNumId="20" w15:restartNumberingAfterBreak="0">
     <w:nsid w:val="32AA5376"/>
     <w:multiLevelType w:val="hybridMultilevel"/>
     <w:tmpl w:val="3E36FFA2"/>
@@ -19658,7 +19872,7 @@
       </w:rPr>
     </w:lvl>
   </w:abstractNum>
-  <w:abstractNum w:abstractNumId="20" w15:restartNumberingAfterBreak="0">
+  <w:abstractNum w:abstractNumId="21" w15:restartNumberingAfterBreak="0">
     <w:nsid w:val="353B52ED"/>
     <w:multiLevelType w:val="hybridMultilevel"/>
     <w:tmpl w:val="0A8E677C"/>
@@ -19771,7 +19985,7 @@
       </w:rPr>
     </w:lvl>
   </w:abstractNum>
-  <w:abstractNum w:abstractNumId="21" w15:restartNumberingAfterBreak="0">
+  <w:abstractNum w:abstractNumId="22" w15:restartNumberingAfterBreak="0">
     <w:nsid w:val="368E176E"/>
     <w:multiLevelType w:val="hybridMultilevel"/>
     <w:tmpl w:val="BDF054FE"/>
@@ -19865,7 +20079,7 @@
       </w:pPr>
     </w:lvl>
   </w:abstractNum>
-  <w:abstractNum w:abstractNumId="22" w15:restartNumberingAfterBreak="0">
+  <w:abstractNum w:abstractNumId="23" w15:restartNumberingAfterBreak="0">
     <w:nsid w:val="3DB87726"/>
     <w:multiLevelType w:val="hybridMultilevel"/>
     <w:tmpl w:val="E74629D6"/>
@@ -19978,7 +20192,7 @@
       </w:rPr>
     </w:lvl>
   </w:abstractNum>
-  <w:abstractNum w:abstractNumId="23" w15:restartNumberingAfterBreak="0">
+  <w:abstractNum w:abstractNumId="24" w15:restartNumberingAfterBreak="0">
     <w:nsid w:val="40315FB5"/>
     <w:multiLevelType w:val="hybridMultilevel"/>
     <w:tmpl w:val="E7AEAD54"/>
@@ -20091,7 +20305,7 @@
       </w:rPr>
     </w:lvl>
   </w:abstractNum>
-  <w:abstractNum w:abstractNumId="24" w15:restartNumberingAfterBreak="0">
+  <w:abstractNum w:abstractNumId="25" w15:restartNumberingAfterBreak="0">
     <w:nsid w:val="40582692"/>
     <w:multiLevelType w:val="hybridMultilevel"/>
     <w:tmpl w:val="DE04E926"/>
@@ -20204,7 +20418,7 @@
       </w:rPr>
     </w:lvl>
   </w:abstractNum>
-  <w:abstractNum w:abstractNumId="25" w15:restartNumberingAfterBreak="0">
+  <w:abstractNum w:abstractNumId="26" w15:restartNumberingAfterBreak="0">
     <w:nsid w:val="448D1001"/>
     <w:multiLevelType w:val="hybridMultilevel"/>
     <w:tmpl w:val="57827F8E"/>
@@ -20317,7 +20531,7 @@
       </w:rPr>
     </w:lvl>
   </w:abstractNum>
-  <w:abstractNum w:abstractNumId="26" w15:restartNumberingAfterBreak="0">
+  <w:abstractNum w:abstractNumId="27" w15:restartNumberingAfterBreak="0">
     <w:nsid w:val="4D6972D1"/>
     <w:multiLevelType w:val="hybridMultilevel"/>
     <w:tmpl w:val="02CA4570"/>
@@ -20430,7 +20644,7 @@
       </w:rPr>
     </w:lvl>
   </w:abstractNum>
-  <w:abstractNum w:abstractNumId="27" w15:restartNumberingAfterBreak="0">
+  <w:abstractNum w:abstractNumId="28" w15:restartNumberingAfterBreak="0">
     <w:nsid w:val="4EBE1EF6"/>
     <w:multiLevelType w:val="hybridMultilevel"/>
     <w:tmpl w:val="F6A60586"/>
@@ -20523,7 +20737,7 @@
       </w:pPr>
     </w:lvl>
   </w:abstractNum>
-  <w:abstractNum w:abstractNumId="28" w15:restartNumberingAfterBreak="0">
+  <w:abstractNum w:abstractNumId="29" w15:restartNumberingAfterBreak="0">
     <w:nsid w:val="51114F33"/>
     <w:multiLevelType w:val="hybridMultilevel"/>
     <w:tmpl w:val="1E3E94D4"/>
@@ -20636,7 +20850,7 @@
       </w:rPr>
     </w:lvl>
   </w:abstractNum>
-  <w:abstractNum w:abstractNumId="29" w15:restartNumberingAfterBreak="0">
+  <w:abstractNum w:abstractNumId="30" w15:restartNumberingAfterBreak="0">
     <w:nsid w:val="5431139A"/>
     <w:multiLevelType w:val="hybridMultilevel"/>
     <w:tmpl w:val="481A9C26"/>
@@ -20749,7 +20963,7 @@
       </w:rPr>
     </w:lvl>
   </w:abstractNum>
-  <w:abstractNum w:abstractNumId="30" w15:restartNumberingAfterBreak="0">
+  <w:abstractNum w:abstractNumId="31" w15:restartNumberingAfterBreak="0">
     <w:nsid w:val="57040848"/>
     <w:multiLevelType w:val="hybridMultilevel"/>
     <w:tmpl w:val="B85AFBC0"/>
@@ -20862,7 +21076,7 @@
       </w:rPr>
     </w:lvl>
   </w:abstractNum>
-  <w:abstractNum w:abstractNumId="31" w15:restartNumberingAfterBreak="0">
+  <w:abstractNum w:abstractNumId="32" w15:restartNumberingAfterBreak="0">
     <w:nsid w:val="58C11A5E"/>
     <w:multiLevelType w:val="hybridMultilevel"/>
     <w:tmpl w:val="847609B6"/>
@@ -20975,7 +21189,7 @@
       </w:rPr>
     </w:lvl>
   </w:abstractNum>
-  <w:abstractNum w:abstractNumId="32" w15:restartNumberingAfterBreak="0">
+  <w:abstractNum w:abstractNumId="33" w15:restartNumberingAfterBreak="0">
     <w:nsid w:val="59B66BA2"/>
     <w:multiLevelType w:val="hybridMultilevel"/>
     <w:tmpl w:val="0D58247C"/>
@@ -21065,7 +21279,7 @@
       </w:pPr>
     </w:lvl>
   </w:abstractNum>
-  <w:abstractNum w:abstractNumId="33" w15:restartNumberingAfterBreak="0">
+  <w:abstractNum w:abstractNumId="34" w15:restartNumberingAfterBreak="0">
     <w:nsid w:val="5A2B716B"/>
     <w:multiLevelType w:val="hybridMultilevel"/>
     <w:tmpl w:val="AC7822FC"/>
@@ -21178,7 +21392,7 @@
       </w:rPr>
     </w:lvl>
   </w:abstractNum>
-  <w:abstractNum w:abstractNumId="34" w15:restartNumberingAfterBreak="0">
+  <w:abstractNum w:abstractNumId="35" w15:restartNumberingAfterBreak="0">
     <w:nsid w:val="5E315095"/>
     <w:multiLevelType w:val="hybridMultilevel"/>
     <w:tmpl w:val="4C3A9CF2"/>
@@ -21291,7 +21505,7 @@
       </w:rPr>
     </w:lvl>
   </w:abstractNum>
-  <w:abstractNum w:abstractNumId="35" w15:restartNumberingAfterBreak="0">
+  <w:abstractNum w:abstractNumId="36" w15:restartNumberingAfterBreak="0">
     <w:nsid w:val="6187506D"/>
     <w:multiLevelType w:val="hybridMultilevel"/>
     <w:tmpl w:val="7DB65558"/>
@@ -21404,7 +21618,7 @@
       </w:rPr>
     </w:lvl>
   </w:abstractNum>
-  <w:abstractNum w:abstractNumId="36" w15:restartNumberingAfterBreak="0">
+  <w:abstractNum w:abstractNumId="37" w15:restartNumberingAfterBreak="0">
     <w:nsid w:val="64735393"/>
     <w:multiLevelType w:val="hybridMultilevel"/>
     <w:tmpl w:val="6AAE3096"/>
@@ -21517,7 +21731,7 @@
       </w:rPr>
     </w:lvl>
   </w:abstractNum>
-  <w:abstractNum w:abstractNumId="37" w15:restartNumberingAfterBreak="0">
+  <w:abstractNum w:abstractNumId="38" w15:restartNumberingAfterBreak="0">
     <w:nsid w:val="65A370FF"/>
     <w:multiLevelType w:val="hybridMultilevel"/>
     <w:tmpl w:val="5176A4E6"/>
@@ -21630,7 +21844,7 @@
       </w:rPr>
     </w:lvl>
   </w:abstractNum>
-  <w:abstractNum w:abstractNumId="38" w15:restartNumberingAfterBreak="0">
+  <w:abstractNum w:abstractNumId="39" w15:restartNumberingAfterBreak="0">
     <w:nsid w:val="65E66B5A"/>
     <w:multiLevelType w:val="hybridMultilevel"/>
     <w:tmpl w:val="3D08D100"/>
@@ -21743,7 +21957,7 @@
       </w:rPr>
     </w:lvl>
   </w:abstractNum>
-  <w:abstractNum w:abstractNumId="39" w15:restartNumberingAfterBreak="0">
+  <w:abstractNum w:abstractNumId="40" w15:restartNumberingAfterBreak="0">
     <w:nsid w:val="674040C7"/>
     <w:multiLevelType w:val="hybridMultilevel"/>
     <w:tmpl w:val="BE428A36"/>
@@ -21856,7 +22070,7 @@
       </w:rPr>
     </w:lvl>
   </w:abstractNum>
-  <w:abstractNum w:abstractNumId="40" w15:restartNumberingAfterBreak="0">
+  <w:abstractNum w:abstractNumId="41" w15:restartNumberingAfterBreak="0">
     <w:nsid w:val="68571742"/>
     <w:multiLevelType w:val="hybridMultilevel"/>
     <w:tmpl w:val="E8F6AF4C"/>
@@ -21969,7 +22183,7 @@
       </w:rPr>
     </w:lvl>
   </w:abstractNum>
-  <w:abstractNum w:abstractNumId="41" w15:restartNumberingAfterBreak="0">
+  <w:abstractNum w:abstractNumId="42" w15:restartNumberingAfterBreak="0">
     <w:nsid w:val="696352B1"/>
     <w:multiLevelType w:val="hybridMultilevel"/>
     <w:tmpl w:val="28A80898"/>
@@ -22082,7 +22296,7 @@
       </w:rPr>
     </w:lvl>
   </w:abstractNum>
-  <w:abstractNum w:abstractNumId="42" w15:restartNumberingAfterBreak="0">
+  <w:abstractNum w:abstractNumId="43" w15:restartNumberingAfterBreak="0">
     <w:nsid w:val="6FB5338C"/>
     <w:multiLevelType w:val="hybridMultilevel"/>
     <w:tmpl w:val="2D08D3F8"/>
@@ -22195,7 +22409,7 @@
       </w:rPr>
     </w:lvl>
   </w:abstractNum>
-  <w:abstractNum w:abstractNumId="43" w15:restartNumberingAfterBreak="0">
+  <w:abstractNum w:abstractNumId="44" w15:restartNumberingAfterBreak="0">
     <w:nsid w:val="72B31072"/>
     <w:multiLevelType w:val="hybridMultilevel"/>
     <w:tmpl w:val="3D64A950"/>
@@ -22308,7 +22522,7 @@
       </w:rPr>
     </w:lvl>
   </w:abstractNum>
-  <w:abstractNum w:abstractNumId="44" w15:restartNumberingAfterBreak="0">
+  <w:abstractNum w:abstractNumId="45" w15:restartNumberingAfterBreak="0">
     <w:nsid w:val="7AFB4831"/>
     <w:multiLevelType w:val="hybridMultilevel"/>
     <w:tmpl w:val="AD66D768"/>
@@ -22421,7 +22635,7 @@
       </w:rPr>
     </w:lvl>
   </w:abstractNum>
-  <w:abstractNum w:abstractNumId="45" w15:restartNumberingAfterBreak="0">
+  <w:abstractNum w:abstractNumId="46" w15:restartNumberingAfterBreak="0">
     <w:nsid w:val="7BDD31C1"/>
     <w:multiLevelType w:val="hybridMultilevel"/>
     <w:tmpl w:val="FDCAE980"/>
@@ -22534,7 +22748,7 @@
       </w:rPr>
     </w:lvl>
   </w:abstractNum>
-  <w:abstractNum w:abstractNumId="46" w15:restartNumberingAfterBreak="0">
+  <w:abstractNum w:abstractNumId="47" w15:restartNumberingAfterBreak="0">
     <w:nsid w:val="7C161D1C"/>
     <w:multiLevelType w:val="multilevel"/>
     <w:tmpl w:val="C1C89772"/>
@@ -22622,7 +22836,7 @@
       </w:pPr>
     </w:lvl>
   </w:abstractNum>
-  <w:abstractNum w:abstractNumId="47" w15:restartNumberingAfterBreak="0">
+  <w:abstractNum w:abstractNumId="48" w15:restartNumberingAfterBreak="0">
     <w:nsid w:val="7C2D3069"/>
     <w:multiLevelType w:val="hybridMultilevel"/>
     <w:tmpl w:val="C97AC6CA"/>
@@ -22708,7 +22922,7 @@
       </w:pPr>
     </w:lvl>
   </w:abstractNum>
-  <w:abstractNum w:abstractNumId="48" w15:restartNumberingAfterBreak="0">
+  <w:abstractNum w:abstractNumId="49" w15:restartNumberingAfterBreak="0">
     <w:nsid w:val="7CBF6CFB"/>
     <w:multiLevelType w:val="hybridMultilevel"/>
     <w:tmpl w:val="75B2A066"/>
@@ -22822,151 +23036,154 @@
     </w:lvl>
   </w:abstractNum>
   <w:num w:numId="1" w16cid:durableId="1004043235">
-    <w:abstractNumId w:val="46"/>
+    <w:abstractNumId w:val="47"/>
   </w:num>
   <w:num w:numId="2" w16cid:durableId="1639607128">
     <w:abstractNumId w:val="0"/>
   </w:num>
   <w:num w:numId="3" w16cid:durableId="1380596432">
-    <w:abstractNumId w:val="14"/>
+    <w:abstractNumId w:val="15"/>
   </w:num>
   <w:num w:numId="4" w16cid:durableId="787361376">
-    <w:abstractNumId w:val="27"/>
+    <w:abstractNumId w:val="28"/>
   </w:num>
   <w:num w:numId="5" w16cid:durableId="672538809">
-    <w:abstractNumId w:val="21"/>
+    <w:abstractNumId w:val="22"/>
   </w:num>
   <w:num w:numId="6" w16cid:durableId="630746449">
     <w:abstractNumId w:val="1"/>
   </w:num>
   <w:num w:numId="7" w16cid:durableId="1075317448">
-    <w:abstractNumId w:val="34"/>
+    <w:abstractNumId w:val="35"/>
   </w:num>
   <w:num w:numId="8" w16cid:durableId="793989392">
+    <w:abstractNumId w:val="10"/>
+  </w:num>
+  <w:num w:numId="9" w16cid:durableId="1332105124">
     <w:abstractNumId w:val="9"/>
   </w:num>
-  <w:num w:numId="9" w16cid:durableId="1332105124">
-    <w:abstractNumId w:val="8"/>
-  </w:num>
   <w:num w:numId="10" w16cid:durableId="553584728">
-    <w:abstractNumId w:val="26"/>
+    <w:abstractNumId w:val="27"/>
   </w:num>
   <w:num w:numId="11" w16cid:durableId="1247416955">
-    <w:abstractNumId w:val="13"/>
+    <w:abstractNumId w:val="14"/>
   </w:num>
   <w:num w:numId="12" w16cid:durableId="1291204320">
-    <w:abstractNumId w:val="36"/>
+    <w:abstractNumId w:val="37"/>
   </w:num>
   <w:num w:numId="13" w16cid:durableId="447118622">
-    <w:abstractNumId w:val="16"/>
+    <w:abstractNumId w:val="17"/>
   </w:num>
   <w:num w:numId="14" w16cid:durableId="1547720342">
-    <w:abstractNumId w:val="43"/>
+    <w:abstractNumId w:val="44"/>
   </w:num>
   <w:num w:numId="15" w16cid:durableId="2137987099">
     <w:abstractNumId w:val="3"/>
   </w:num>
   <w:num w:numId="16" w16cid:durableId="396586943">
+    <w:abstractNumId w:val="30"/>
+  </w:num>
+  <w:num w:numId="17" w16cid:durableId="1934976573">
+    <w:abstractNumId w:val="48"/>
+  </w:num>
+  <w:num w:numId="18" w16cid:durableId="2082438301">
+    <w:abstractNumId w:val="34"/>
+  </w:num>
+  <w:num w:numId="19" w16cid:durableId="1717658992">
+    <w:abstractNumId w:val="25"/>
+  </w:num>
+  <w:num w:numId="20" w16cid:durableId="1307124609">
     <w:abstractNumId w:val="29"/>
   </w:num>
-  <w:num w:numId="17" w16cid:durableId="1934976573">
-    <w:abstractNumId w:val="47"/>
-  </w:num>
-  <w:num w:numId="18" w16cid:durableId="2082438301">
-    <w:abstractNumId w:val="33"/>
-  </w:num>
-  <w:num w:numId="19" w16cid:durableId="1717658992">
-    <w:abstractNumId w:val="24"/>
-  </w:num>
-  <w:num w:numId="20" w16cid:durableId="1307124609">
-    <w:abstractNumId w:val="28"/>
-  </w:num>
   <w:num w:numId="21" w16cid:durableId="389425456">
-    <w:abstractNumId w:val="31"/>
+    <w:abstractNumId w:val="32"/>
   </w:num>
   <w:num w:numId="22" w16cid:durableId="1341469392">
-    <w:abstractNumId w:val="11"/>
+    <w:abstractNumId w:val="12"/>
   </w:num>
   <w:num w:numId="23" w16cid:durableId="1481193224">
-    <w:abstractNumId w:val="39"/>
+    <w:abstractNumId w:val="40"/>
   </w:num>
   <w:num w:numId="24" w16cid:durableId="1581982996">
+    <w:abstractNumId w:val="19"/>
+  </w:num>
+  <w:num w:numId="25" w16cid:durableId="1818110181">
+    <w:abstractNumId w:val="8"/>
+  </w:num>
+  <w:num w:numId="26" w16cid:durableId="299116109">
+    <w:abstractNumId w:val="6"/>
+  </w:num>
+  <w:num w:numId="27" w16cid:durableId="485316081">
+    <w:abstractNumId w:val="21"/>
+  </w:num>
+  <w:num w:numId="28" w16cid:durableId="1161116157">
+    <w:abstractNumId w:val="36"/>
+  </w:num>
+  <w:num w:numId="29" w16cid:durableId="729957871">
     <w:abstractNumId w:val="18"/>
   </w:num>
-  <w:num w:numId="25" w16cid:durableId="1818110181">
-    <w:abstractNumId w:val="7"/>
-  </w:num>
-  <w:num w:numId="26" w16cid:durableId="299116109">
-    <w:abstractNumId w:val="5"/>
-  </w:num>
-  <w:num w:numId="27" w16cid:durableId="485316081">
-    <w:abstractNumId w:val="20"/>
-  </w:num>
-  <w:num w:numId="28" w16cid:durableId="1161116157">
-    <w:abstractNumId w:val="35"/>
-  </w:num>
-  <w:num w:numId="29" w16cid:durableId="729957871">
-    <w:abstractNumId w:val="17"/>
-  </w:num>
   <w:num w:numId="30" w16cid:durableId="1910772802">
-    <w:abstractNumId w:val="30"/>
+    <w:abstractNumId w:val="31"/>
   </w:num>
   <w:num w:numId="31" w16cid:durableId="583076123">
     <w:abstractNumId w:val="4"/>
   </w:num>
   <w:num w:numId="32" w16cid:durableId="376197096">
-    <w:abstractNumId w:val="15"/>
+    <w:abstractNumId w:val="16"/>
   </w:num>
   <w:num w:numId="33" w16cid:durableId="561600941">
-    <w:abstractNumId w:val="44"/>
+    <w:abstractNumId w:val="45"/>
   </w:num>
   <w:num w:numId="34" w16cid:durableId="984554640">
-    <w:abstractNumId w:val="40"/>
+    <w:abstractNumId w:val="41"/>
   </w:num>
   <w:num w:numId="35" w16cid:durableId="36199505">
-    <w:abstractNumId w:val="41"/>
+    <w:abstractNumId w:val="42"/>
   </w:num>
   <w:num w:numId="36" w16cid:durableId="1867786441">
-    <w:abstractNumId w:val="12"/>
+    <w:abstractNumId w:val="13"/>
   </w:num>
   <w:num w:numId="37" w16cid:durableId="1352537047">
-    <w:abstractNumId w:val="25"/>
+    <w:abstractNumId w:val="26"/>
   </w:num>
   <w:num w:numId="38" w16cid:durableId="2145342680">
-    <w:abstractNumId w:val="10"/>
+    <w:abstractNumId w:val="11"/>
   </w:num>
   <w:num w:numId="39" w16cid:durableId="475223480">
-    <w:abstractNumId w:val="23"/>
+    <w:abstractNumId w:val="24"/>
   </w:num>
   <w:num w:numId="40" w16cid:durableId="433744655">
-    <w:abstractNumId w:val="38"/>
+    <w:abstractNumId w:val="39"/>
   </w:num>
   <w:num w:numId="41" w16cid:durableId="997072676">
-    <w:abstractNumId w:val="32"/>
+    <w:abstractNumId w:val="33"/>
   </w:num>
   <w:num w:numId="42" w16cid:durableId="694967755">
     <w:abstractNumId w:val="2"/>
   </w:num>
   <w:num w:numId="43" w16cid:durableId="953902764">
-    <w:abstractNumId w:val="19"/>
+    <w:abstractNumId w:val="20"/>
   </w:num>
   <w:num w:numId="44" w16cid:durableId="1242108571">
-    <w:abstractNumId w:val="48"/>
+    <w:abstractNumId w:val="49"/>
   </w:num>
   <w:num w:numId="45" w16cid:durableId="1356690565">
-    <w:abstractNumId w:val="37"/>
+    <w:abstractNumId w:val="38"/>
   </w:num>
   <w:num w:numId="46" w16cid:durableId="783695444">
-    <w:abstractNumId w:val="42"/>
+    <w:abstractNumId w:val="43"/>
   </w:num>
   <w:num w:numId="47" w16cid:durableId="854996236">
-    <w:abstractNumId w:val="6"/>
+    <w:abstractNumId w:val="7"/>
   </w:num>
   <w:num w:numId="48" w16cid:durableId="990327813">
-    <w:abstractNumId w:val="22"/>
+    <w:abstractNumId w:val="23"/>
   </w:num>
   <w:num w:numId="49" w16cid:durableId="1977101637">
-    <w:abstractNumId w:val="45"/>
+    <w:abstractNumId w:val="46"/>
+  </w:num>
+  <w:num w:numId="50" w16cid:durableId="395051170">
+    <w:abstractNumId w:val="5"/>
   </w:num>
   <w:numIdMacAtCleanup w:val="49"/>
 </w:numbering>
@@ -24180,6 +24397,18 @@
       <w:spacing w:val="0"/>
     </w:rPr>
   </w:style>
+  <w:style w:type="character" w:styleId="Hipervnculovisitado">
+    <w:name w:val="FollowedHyperlink"/>
+    <w:basedOn w:val="Fuentedeprrafopredeter"/>
+    <w:uiPriority w:val="99"/>
+    <w:semiHidden/>
+    <w:unhideWhenUsed/>
+    <w:rsid w:val="00FE2323"/>
+    <w:rPr>
+      <w:color w:val="954F72" w:themeColor="followedHyperlink"/>
+      <w:u w:val="single"/>
+    </w:rPr>
+  </w:style>
 </w:styles>
 </file>
 

--- a/fuentes/233109_CF06_DU.docx
+++ b/fuentes/233109_CF06_DU.docx
@@ -5030,7 +5030,7 @@
               <w:pStyle w:val="TextoTablas"/>
             </w:pPr>
             <w:r>
-              <w:t>Procesos de detección</w:t>
+              <w:t>Análisis</w:t>
             </w:r>
           </w:p>
         </w:tc>
@@ -15401,10 +15401,10 @@
           <w:lang w:val="es-419" w:eastAsia="es-CO"/>
         </w:rPr>
         <w:drawing>
-          <wp:inline distT="0" distB="0" distL="0" distR="0" wp14:anchorId="59200E85" wp14:editId="0281801B">
+          <wp:inline distT="0" distB="0" distL="0" distR="0" wp14:anchorId="5EA1BDE1" wp14:editId="45A5AEC9">
             <wp:extent cx="6324600" cy="5010150"/>
             <wp:effectExtent l="0" t="0" r="0" b="0"/>
-            <wp:docPr id="2059856230" name="Imagen 1" descr="Esta imagen presenta el Formulario GTC-ISO-IEC 27035:2012, una herramienta para la gestión de incidentes de seguridad de la información. El formulario proporciona una estructura organizada para registrar y gestionar los incidentes de seguridad de manera efectiva. Se incluyen campos relevantes para recopilar información detallada sobre los incidentes, como la descripción del incidente, el impacto en la organización, los activos afectados y las acciones tomadas para mitigar el incidente. Además, se incluyen secciones para identificar las causas raíz y las lecciones aprendidas, lo que permite mejorar las medidas de seguridad y prevenir futuros incidentes similares."/>
+            <wp:docPr id="1706448578" name="Imagen 1" descr="Esta imagen presenta el Formulario GTC-ISO-IEC 27035:2012, una herramienta para la gestión de incidentes de seguridad de la información. El formulario proporciona una estructura organizada para registrar y gestionar los incidentes de seguridad de manera efectiva. Se incluyen campos relevantes para recopilar información detallada sobre los incidentes, como la descripción del incidente, el impacto en la organización, los activos afectados y las acciones tomadas para mitigar el incidente. Además, se incluyen secciones para identificar las causas raíz y las lecciones aprendidas, lo que permite mejorar las medidas de seguridad y prevenir futuros incidentes similares."/>
             <wp:cNvGraphicFramePr>
               <a:graphicFrameLocks xmlns:a="http://schemas.openxmlformats.org/drawingml/2006/main" noChangeAspect="1"/>
             </wp:cNvGraphicFramePr>
@@ -15412,7 +15412,7 @@
               <a:graphicData uri="http://schemas.openxmlformats.org/drawingml/2006/picture">
                 <pic:pic xmlns:pic="http://schemas.openxmlformats.org/drawingml/2006/picture">
                   <pic:nvPicPr>
-                    <pic:cNvPr id="2059856230" name="Imagen 1" descr="Esta imagen presenta el Formulario GTC-ISO-IEC 27035:2012, una herramienta para la gestión de incidentes de seguridad de la información. El formulario proporciona una estructura organizada para registrar y gestionar los incidentes de seguridad de manera efectiva. Se incluyen campos relevantes para recopilar información detallada sobre los incidentes, como la descripción del incidente, el impacto en la organización, los activos afectados y las acciones tomadas para mitigar el incidente. Además, se incluyen secciones para identificar las causas raíz y las lecciones aprendidas, lo que permite mejorar las medidas de seguridad y prevenir futuros incidentes similares."/>
+                    <pic:cNvPr id="1706448578" name="Imagen 1" descr="Esta imagen presenta el Formulario GTC-ISO-IEC 27035:2012, una herramienta para la gestión de incidentes de seguridad de la información. El formulario proporciona una estructura organizada para registrar y gestionar los incidentes de seguridad de manera efectiva. Se incluyen campos relevantes para recopilar información detallada sobre los incidentes, como la descripción del incidente, el impacto en la organización, los activos afectados y las acciones tomadas para mitigar el incidente. Además, se incluyen secciones para identificar las causas raíz y las lecciones aprendidas, lo que permite mejorar las medidas de seguridad y prevenir futuros incidentes similares."/>
                     <pic:cNvPicPr>
                       <a:picLocks noChangeAspect="1" noChangeArrowheads="1"/>
                     </pic:cNvPicPr>
@@ -15449,6 +15449,14 @@
           </wp:inline>
         </w:drawing>
       </w:r>
+    </w:p>
+    <w:p>
+      <w:pPr>
+        <w:ind w:firstLine="0"/>
+        <w:rPr>
+          <w:lang w:val="es-419" w:eastAsia="es-CO"/>
+        </w:rPr>
+      </w:pPr>
     </w:p>
     <w:p>
       <w:pPr>
@@ -16558,15 +16566,7 @@
       </w:r>
       <w:proofErr w:type="spellEnd"/>
       <w:r>
-        <w:t xml:space="preserve"> </w:t>
-      </w:r>
-      <w:proofErr w:type="spellStart"/>
-      <w:r>
-        <w:t>to</w:t>
-      </w:r>
-      <w:proofErr w:type="spellEnd"/>
-      <w:r>
-        <w:t xml:space="preserve"> </w:t>
+        <w:t xml:space="preserve"> to </w:t>
       </w:r>
       <w:proofErr w:type="spellStart"/>
       <w:r>
